--- a/USBPhy-RW-DOTNETSRC/USBPhyRW/USBPhyRW/bin/x86/Debug/readme.docx
+++ b/USBPhy-RW-DOTNETSRC/USBPhyRW/USBPhyRW/bin/x86/Debug/readme.docx
@@ -132,261 +132,6 @@
             <wp:extent cx="5552381" cy="628571"/>
             <wp:effectExtent l="0" t="0" r="0" b="635"/>
             <wp:docPr id="1" name="图片 1"/>
-            <wp:cNvGraphicFramePr>
-              <a:graphicFrameLocks xmlns:a="http://schemas.openxmlformats.org/drawingml/2006/main" noChangeAspect="1"/>
-            </wp:cNvGraphicFramePr>
-            <a:graphic xmlns:a="http://schemas.openxmlformats.org/drawingml/2006/main">
-              <a:graphicData uri="http://schemas.openxmlformats.org/drawingml/2006/picture">
-                <pic:pic xmlns:pic="http://schemas.openxmlformats.org/drawingml/2006/picture">
-                  <pic:nvPicPr>
-                    <pic:cNvPr id="1" name=""/>
-                    <pic:cNvPicPr/>
-                  </pic:nvPicPr>
-                  <pic:blipFill>
-                    <a:blip r:embed="rId4"/>
-                    <a:stretch>
-                      <a:fillRect/>
-                    </a:stretch>
-                  </pic:blipFill>
-                  <pic:spPr>
-                    <a:xfrm>
-                      <a:off x="0" y="0"/>
-                      <a:ext cx="5552381" cy="628571"/>
-                    </a:xfrm>
-                    <a:prstGeom prst="rect">
-                      <a:avLst/>
-                    </a:prstGeom>
-                  </pic:spPr>
-                </pic:pic>
-              </a:graphicData>
-            </a:graphic>
-          </wp:inline>
-        </w:drawing>
-      </w:r>
-    </w:p>
-    <w:p>
-      <w:pPr>
-        <w:jc w:val="left"/>
-      </w:pPr>
-      <w:r>
-        <w:rPr>
-          <w:rFonts w:hint="eastAsia"/>
-        </w:rPr>
-        <w:t>P</w:t>
-      </w:r>
-      <w:r>
-        <w:t>lease attach USBPhy-RW dongle into your PC then run USBPhyRW.exe.</w:t>
-      </w:r>
-    </w:p>
-    <w:p>
-      <w:pPr>
-        <w:jc w:val="left"/>
-      </w:pPr>
-      <w:r>
-        <w:t xml:space="preserve">This tool is </w:t>
-      </w:r>
-      <w:r>
-        <w:t>created</w:t>
-      </w:r>
-      <w:r>
-        <w:t xml:space="preserve"> </w:t>
-      </w:r>
-      <w:r>
-        <w:t>by .NET4 Please be aware of necessary</w:t>
-      </w:r>
-      <w:r>
-        <w:t xml:space="preserve"> installation for</w:t>
-      </w:r>
-      <w:r>
-        <w:t xml:space="preserve"> .NET4</w:t>
-      </w:r>
-      <w:r>
-        <w:t xml:space="preserve"> support package. </w:t>
-      </w:r>
-    </w:p>
-    <w:p>
-      <w:pPr>
-        <w:jc w:val="left"/>
-      </w:pPr>
-      <w:r>
-        <w:t>This</w:t>
-      </w:r>
-      <w:r>
-        <w:t xml:space="preserve"> tool create asynchronous hid method to get </w:t>
-      </w:r>
-      <w:r>
-        <w:rPr>
-          <w:rFonts w:hint="eastAsia"/>
-        </w:rPr>
-        <w:t>all</w:t>
-      </w:r>
-      <w:r>
-        <w:t xml:space="preserve"> HID interface handle and</w:t>
-      </w:r>
-      <w:r>
-        <w:t xml:space="preserve"> l</w:t>
-      </w:r>
-      <w:r>
-        <w:t>ock the dev by VID/PID</w:t>
-      </w:r>
-      <w:r>
-        <w:t xml:space="preserve">. </w:t>
-      </w:r>
-      <w:r>
-        <w:rPr>
-          <w:rFonts w:hint="eastAsia"/>
-        </w:rPr>
-        <w:t>It</w:t>
-      </w:r>
-      <w:r>
-        <w:t xml:space="preserve"> get data buff via standard windows API method.</w:t>
-      </w:r>
-    </w:p>
-    <w:p>
-      <w:pPr>
-        <w:jc w:val="left"/>
-      </w:pPr>
-      <w:r>
-        <w:t xml:space="preserve">USBPhy-RW </w:t>
-      </w:r>
-      <w:r>
-        <w:rPr>
-          <w:rFonts w:hint="eastAsia"/>
-        </w:rPr>
-        <w:t>dongle</w:t>
-      </w:r>
-      <w:r>
-        <w:t xml:space="preserve"> </w:t>
-      </w:r>
-      <w:r>
-        <w:rPr>
-          <w:rFonts w:hint="eastAsia"/>
-        </w:rPr>
-        <w:t>FW</w:t>
-      </w:r>
-      <w:r>
-        <w:t xml:space="preserve"> is developed by C</w:t>
-      </w:r>
-      <w:r>
-        <w:rPr>
-          <w:rFonts w:hint="eastAsia"/>
-        </w:rPr>
-        <w:t xml:space="preserve"> with</w:t>
-      </w:r>
-      <w:r>
-        <w:t xml:space="preserve"> STM</w:t>
-      </w:r>
-      <w:r>
-        <w:rPr>
-          <w:rFonts w:hint="eastAsia"/>
-        </w:rPr>
-        <w:t>32</w:t>
-      </w:r>
-      <w:r>
-        <w:t xml:space="preserve"> </w:t>
-      </w:r>
-      <w:r>
-        <w:rPr>
-          <w:rFonts w:hint="eastAsia"/>
-        </w:rPr>
-        <w:t>MCU library</w:t>
-      </w:r>
-      <w:r>
-        <w:t>.</w:t>
-      </w:r>
-      <w:r>
-        <w:t xml:space="preserve"> And the dongle will </w:t>
-      </w:r>
-      <w:r>
-        <w:t xml:space="preserve">be </w:t>
-      </w:r>
-      <w:r>
-        <w:t>enumrate</w:t>
-      </w:r>
-      <w:r>
-        <w:rPr>
-          <w:rFonts w:hint="eastAsia"/>
-        </w:rPr>
-        <w:t>d</w:t>
-      </w:r>
-      <w:r>
-        <w:t xml:space="preserve"> as a HID dev </w:t>
-      </w:r>
-      <w:r>
-        <w:rPr>
-          <w:rFonts w:hint="eastAsia"/>
-        </w:rPr>
-        <w:t>so you don</w:t>
-      </w:r>
-      <w:r>
-        <w:t xml:space="preserve">’t need install any </w:t>
-      </w:r>
-      <w:r>
-        <w:rPr>
-          <w:rFonts w:hint="eastAsia"/>
-        </w:rPr>
-        <w:t>other</w:t>
-      </w:r>
-      <w:r>
-        <w:t xml:space="preserve"> </w:t>
-      </w:r>
-      <w:r>
-        <w:t>driver pkg.</w:t>
-      </w:r>
-    </w:p>
-    <w:p>
-      <w:pPr>
-        <w:jc w:val="left"/>
-      </w:pPr>
-      <w:r>
-        <w:rPr>
-          <w:noProof/>
-        </w:rPr>
-        <w:drawing>
-          <wp:inline distT="0" distB="0" distL="0" distR="0" wp14:anchorId="43099112" wp14:editId="1ED71E66">
-            <wp:extent cx="4485714" cy="2885714"/>
-            <wp:effectExtent l="0" t="0" r="0" b="0"/>
-            <wp:docPr id="17" name="图片 17"/>
-            <wp:cNvGraphicFramePr>
-              <a:graphicFrameLocks xmlns:a="http://schemas.openxmlformats.org/drawingml/2006/main" noChangeAspect="1"/>
-            </wp:cNvGraphicFramePr>
-            <a:graphic xmlns:a="http://schemas.openxmlformats.org/drawingml/2006/main">
-              <a:graphicData uri="http://schemas.openxmlformats.org/drawingml/2006/picture">
-                <pic:pic xmlns:pic="http://schemas.openxmlformats.org/drawingml/2006/picture">
-                  <pic:nvPicPr>
-                    <pic:cNvPr id="1" name=""/>
-                    <pic:cNvPicPr/>
-                  </pic:nvPicPr>
-                  <pic:blipFill>
-                    <a:blip r:embed="rId5"/>
-                    <a:stretch>
-                      <a:fillRect/>
-                    </a:stretch>
-                  </pic:blipFill>
-                  <pic:spPr>
-                    <a:xfrm>
-                      <a:off x="0" y="0"/>
-                      <a:ext cx="4485714" cy="2885714"/>
-                    </a:xfrm>
-                    <a:prstGeom prst="rect">
-                      <a:avLst/>
-                    </a:prstGeom>
-                  </pic:spPr>
-                </pic:pic>
-              </a:graphicData>
-            </a:graphic>
-          </wp:inline>
-        </w:drawing>
-      </w:r>
-      <w:r>
-        <w:rPr>
-          <w:noProof/>
-        </w:rPr>
-        <w:drawing>
-          <wp:inline distT="0" distB="0" distL="0" distR="0" wp14:anchorId="5AC80A48" wp14:editId="5A1C2912">
-            <wp:extent cx="4476190" cy="2885714"/>
-            <wp:effectExtent l="0" t="0" r="635" b="0"/>
-            <wp:docPr id="18" name="图片 18"/>
             <wp:cNvGraphicFramePr>
               <a:graphicFrameLocks xmlns:a="http://schemas.openxmlformats.org/drawingml/2006/main" noChangeAspect="1"/>
             </wp:cNvGraphicFramePr>
@@ -406,7 +151,7 @@
                   <pic:spPr>
                     <a:xfrm>
                       <a:off x="0" y="0"/>
-                      <a:ext cx="4476190" cy="2885714"/>
+                      <a:ext cx="5552381" cy="628571"/>
                     </a:xfrm>
                     <a:prstGeom prst="rect">
                       <a:avLst/>
@@ -427,195 +172,166 @@
         <w:rPr>
           <w:rFonts w:hint="eastAsia"/>
         </w:rPr>
-        <w:t>T</w:t>
-      </w:r>
-      <w:r>
-        <w:t>he whole project</w:t>
-      </w:r>
-      <w:r>
-        <w:t xml:space="preserve"> doc</w:t>
-      </w:r>
-      <w:r>
-        <w:t xml:space="preserve"> including </w:t>
-      </w:r>
-      <w:r>
-        <w:rPr>
-          <w:rFonts w:hint="eastAsia"/>
-        </w:rPr>
-        <w:t>hardware pcb/.</w:t>
-      </w:r>
-      <w:r>
-        <w:t>NET source/MCU FW sourc</w:t>
-      </w:r>
-      <w:r>
-        <w:rPr>
-          <w:rFonts w:hint="eastAsia"/>
-        </w:rPr>
-        <w:t>e</w:t>
+        <w:t>P</w:t>
+      </w:r>
+      <w:r>
+        <w:t>lease attach USBPhy-RW dongle into your PC then run USBPhyRW.exe.</w:t>
+      </w:r>
+    </w:p>
+    <w:p>
+      <w:pPr>
+        <w:jc w:val="left"/>
+      </w:pPr>
+      <w:r>
+        <w:t xml:space="preserve">This tool is </w:t>
+      </w:r>
+      <w:r>
+        <w:t>created</w:t>
       </w:r>
       <w:r>
         <w:t xml:space="preserve"> </w:t>
       </w:r>
       <w:r>
-        <w:t xml:space="preserve">are </w:t>
-      </w:r>
-      <w:r>
-        <w:rPr>
-          <w:rFonts w:hint="eastAsia"/>
-        </w:rPr>
-        <w:t>open</w:t>
-      </w:r>
-      <w:r>
-        <w:t xml:space="preserve"> source.</w:t>
-      </w:r>
-    </w:p>
-    <w:p>
-      <w:pPr>
-        <w:jc w:val="left"/>
-      </w:pPr>
-      <w:r>
-        <w:rPr>
-          <w:rFonts w:hint="eastAsia"/>
-        </w:rPr>
-        <w:t xml:space="preserve">If you need </w:t>
-      </w:r>
-      <w:r>
-        <w:t xml:space="preserve">these </w:t>
-      </w:r>
-      <w:r>
-        <w:rPr>
-          <w:rFonts w:hint="eastAsia"/>
-        </w:rPr>
-        <w:t>please send me mail.</w:t>
-      </w:r>
-    </w:p>
-    <w:p>
-      <w:pPr>
-        <w:jc w:val="left"/>
-      </w:pPr>
-      <w:r>
-        <w:rPr>
-          <w:rFonts w:hint="eastAsia"/>
-        </w:rPr>
-        <w:t>===========</w:t>
-      </w:r>
-    </w:p>
-    <w:p>
-      <w:pPr>
-        <w:jc w:val="left"/>
-      </w:pPr>
-      <w:r>
-        <w:t>USBPhy-RW dongle owns some interface</w:t>
-      </w:r>
-      <w:r>
-        <w:t>s</w:t>
-      </w:r>
-      <w:r>
-        <w:t>. MicroUSB/2.0mm-</w:t>
-      </w:r>
-      <w:r>
-        <w:rPr>
-          <w:rFonts w:hint="eastAsia"/>
-        </w:rPr>
-        <w:t>4Pin</w:t>
-      </w:r>
-      <w:r>
-        <w:t xml:space="preserve"> MDC&amp;</w:t>
-      </w:r>
-      <w:r>
-        <w:t>MDIO connector/SWDIO/UART</w:t>
-      </w:r>
-    </w:p>
-    <w:p>
-      <w:pPr>
-        <w:jc w:val="left"/>
-      </w:pPr>
-      <w:r>
-        <w:t>1,</w:t>
-      </w:r>
-      <w:r>
-        <w:t xml:space="preserve">SWDIO is used for original FW </w:t>
-      </w:r>
-      <w:r>
-        <w:rPr>
-          <w:rFonts w:hint="eastAsia"/>
-        </w:rPr>
-        <w:t xml:space="preserve">upgrade. </w:t>
-      </w:r>
-      <w:r>
-        <w:t>This is not used for general applying</w:t>
-      </w:r>
-      <w:r>
-        <w:rPr>
-          <w:rFonts w:hint="eastAsia"/>
-        </w:rPr>
+        <w:t>by .NET4 Please be aware of necessary</w:t>
+      </w:r>
+      <w:r>
+        <w:t xml:space="preserve"> installation for</w:t>
+      </w:r>
+      <w:r>
+        <w:t xml:space="preserve"> .NET4</w:t>
+      </w:r>
+      <w:r>
+        <w:t xml:space="preserve"> support package. </w:t>
+      </w:r>
+    </w:p>
+    <w:p>
+      <w:pPr>
+        <w:jc w:val="left"/>
+      </w:pPr>
+      <w:r>
+        <w:t>This</w:t>
+      </w:r>
+      <w:r>
+        <w:t xml:space="preserve"> tool create asynchronous hid method to get </w:t>
+      </w:r>
+      <w:r>
+        <w:rPr>
+          <w:rFonts w:hint="eastAsia"/>
+        </w:rPr>
+        <w:t>all</w:t>
+      </w:r>
+      <w:r>
+        <w:t xml:space="preserve"> HID interface handle and</w:t>
+      </w:r>
+      <w:r>
+        <w:t xml:space="preserve"> l</w:t>
+      </w:r>
+      <w:r>
+        <w:t>ock the dev by VID/PID</w:t>
+      </w:r>
+      <w:r>
+        <w:t xml:space="preserve">. </w:t>
+      </w:r>
+      <w:r>
+        <w:rPr>
+          <w:rFonts w:hint="eastAsia"/>
+        </w:rPr>
+        <w:t>It</w:t>
+      </w:r>
+      <w:r>
+        <w:t xml:space="preserve"> get data buff via standard windows API method.</w:t>
+      </w:r>
+    </w:p>
+    <w:p>
+      <w:pPr>
+        <w:jc w:val="left"/>
+      </w:pPr>
+      <w:r>
+        <w:t xml:space="preserve">USBPhy-RW </w:t>
+      </w:r>
+      <w:r>
+        <w:rPr>
+          <w:rFonts w:hint="eastAsia"/>
+        </w:rPr>
+        <w:t>dongle</w:t>
+      </w:r>
+      <w:r>
+        <w:t xml:space="preserve"> </w:t>
+      </w:r>
+      <w:r>
+        <w:rPr>
+          <w:rFonts w:hint="eastAsia"/>
+        </w:rPr>
+        <w:t>FW</w:t>
+      </w:r>
+      <w:r>
+        <w:t xml:space="preserve"> is developed by C</w:t>
+      </w:r>
+      <w:r>
+        <w:rPr>
+          <w:rFonts w:hint="eastAsia"/>
+        </w:rPr>
+        <w:t xml:space="preserve"> with</w:t>
+      </w:r>
+      <w:r>
+        <w:t xml:space="preserve"> STM</w:t>
+      </w:r>
+      <w:r>
+        <w:rPr>
+          <w:rFonts w:hint="eastAsia"/>
+        </w:rPr>
+        <w:t>32</w:t>
+      </w:r>
+      <w:r>
+        <w:t xml:space="preserve"> </w:t>
+      </w:r>
+      <w:r>
+        <w:rPr>
+          <w:rFonts w:hint="eastAsia"/>
+        </w:rPr>
+        <w:t>MCU library</w:t>
+      </w:r>
+      <w:r>
         <w:t>.</w:t>
       </w:r>
-    </w:p>
-    <w:p>
-      <w:pPr>
-        <w:jc w:val="left"/>
-      </w:pPr>
-      <w:r>
-        <w:t xml:space="preserve">2,UART is for external </w:t>
-      </w:r>
-      <w:r>
-        <w:rPr>
-          <w:rFonts w:hint="eastAsia"/>
-        </w:rPr>
-        <w:t>event</w:t>
+      <w:r>
+        <w:t xml:space="preserve"> And the dongle will </w:t>
+      </w:r>
+      <w:r>
+        <w:t xml:space="preserve">be </w:t>
+      </w:r>
+      <w:r>
+        <w:t>enumrate</w:t>
+      </w:r>
+      <w:r>
+        <w:rPr>
+          <w:rFonts w:hint="eastAsia"/>
+        </w:rPr>
+        <w:t>d</w:t>
+      </w:r>
+      <w:r>
+        <w:t xml:space="preserve"> as a HID dev </w:t>
+      </w:r>
+      <w:r>
+        <w:rPr>
+          <w:rFonts w:hint="eastAsia"/>
+        </w:rPr>
+        <w:t>so you don</w:t>
+      </w:r>
+      <w:r>
+        <w:t xml:space="preserve">’t need install any </w:t>
+      </w:r>
+      <w:r>
+        <w:rPr>
+          <w:rFonts w:hint="eastAsia"/>
+        </w:rPr>
+        <w:t>other</w:t>
       </w:r>
       <w:r>
         <w:t xml:space="preserve"> </w:t>
       </w:r>
       <w:r>
-        <w:t>signal trig in. This is not used for general applying</w:t>
-      </w:r>
-      <w:r>
-        <w:rPr>
-          <w:rFonts w:hint="eastAsia"/>
-        </w:rPr>
-        <w:t>.</w:t>
-      </w:r>
-    </w:p>
-    <w:p>
-      <w:pPr>
-        <w:jc w:val="left"/>
-      </w:pPr>
-      <w:r>
-        <w:rPr>
-          <w:rFonts w:hint="eastAsia"/>
-        </w:rPr>
-        <w:t>3,</w:t>
-      </w:r>
-      <w:r>
-        <w:t xml:space="preserve"> </w:t>
-      </w:r>
-      <w:r>
-        <w:t>MicroUSB is used for connecting with your PC.</w:t>
-      </w:r>
-    </w:p>
-    <w:p>
-      <w:pPr>
-        <w:jc w:val="left"/>
-      </w:pPr>
-      <w:r>
-        <w:t>4,</w:t>
-      </w:r>
-      <w:r>
-        <w:t xml:space="preserve"> </w:t>
-      </w:r>
-      <w:r>
-        <w:t>2.0mm-</w:t>
-      </w:r>
-      <w:r>
-        <w:rPr>
-          <w:rFonts w:hint="eastAsia"/>
-        </w:rPr>
-        <w:t>4Pin</w:t>
-      </w:r>
-      <w:r>
-        <w:t xml:space="preserve"> MDC&amp;MDIO connector is used for PHY chip signal connection which is marked in the bottom silk screen.</w:t>
+        <w:t>driver pkg.</w:t>
       </w:r>
     </w:p>
     <w:p>
@@ -627,10 +343,10 @@
           <w:noProof/>
         </w:rPr>
         <w:drawing>
-          <wp:inline distT="0" distB="0" distL="0" distR="0" wp14:anchorId="37D50DFE" wp14:editId="602675F4">
-            <wp:extent cx="3647619" cy="1495238"/>
+          <wp:inline distT="0" distB="0" distL="0" distR="0" wp14:anchorId="43099112" wp14:editId="1ED71E66">
+            <wp:extent cx="4485714" cy="2885714"/>
             <wp:effectExtent l="0" t="0" r="0" b="0"/>
-            <wp:docPr id="3" name="图片 3"/>
+            <wp:docPr id="17" name="图片 17"/>
             <wp:cNvGraphicFramePr>
               <a:graphicFrameLocks xmlns:a="http://schemas.openxmlformats.org/drawingml/2006/main" noChangeAspect="1"/>
             </wp:cNvGraphicFramePr>
@@ -650,7 +366,7 @@
                   <pic:spPr>
                     <a:xfrm>
                       <a:off x="0" y="0"/>
-                      <a:ext cx="3647619" cy="1495238"/>
+                      <a:ext cx="4485714" cy="2885714"/>
                     </a:xfrm>
                     <a:prstGeom prst="rect">
                       <a:avLst/>
@@ -666,11 +382,12 @@
         <w:rPr>
           <w:noProof/>
         </w:rPr>
+        <w:lastRenderedPageBreak/>
         <w:drawing>
-          <wp:inline distT="0" distB="0" distL="0" distR="0" wp14:anchorId="390366D8" wp14:editId="0D961B7E">
-            <wp:extent cx="3209925" cy="1496896"/>
-            <wp:effectExtent l="0" t="0" r="0" b="8255"/>
-            <wp:docPr id="2" name="图片 2"/>
+          <wp:inline distT="0" distB="0" distL="0" distR="0" wp14:anchorId="5AC80A48" wp14:editId="5A1C2912">
+            <wp:extent cx="4476190" cy="2885714"/>
+            <wp:effectExtent l="0" t="0" r="635" b="0"/>
+            <wp:docPr id="18" name="图片 18"/>
             <wp:cNvGraphicFramePr>
               <a:graphicFrameLocks xmlns:a="http://schemas.openxmlformats.org/drawingml/2006/main" noChangeAspect="1"/>
             </wp:cNvGraphicFramePr>
@@ -690,7 +407,7 @@
                   <pic:spPr>
                     <a:xfrm>
                       <a:off x="0" y="0"/>
-                      <a:ext cx="3247272" cy="1514312"/>
+                      <a:ext cx="4476190" cy="2885714"/>
                     </a:xfrm>
                     <a:prstGeom prst="rect">
                       <a:avLst/>
@@ -711,6 +428,81 @@
         <w:rPr>
           <w:rFonts w:hint="eastAsia"/>
         </w:rPr>
+        <w:t>T</w:t>
+      </w:r>
+      <w:r>
+        <w:t>he whole project</w:t>
+      </w:r>
+      <w:r>
+        <w:t xml:space="preserve"> doc</w:t>
+      </w:r>
+      <w:r>
+        <w:t xml:space="preserve"> including </w:t>
+      </w:r>
+      <w:r>
+        <w:rPr>
+          <w:rFonts w:hint="eastAsia"/>
+        </w:rPr>
+        <w:t>hardware pcb/.</w:t>
+      </w:r>
+      <w:r>
+        <w:t>NET source/MCU FW sourc</w:t>
+      </w:r>
+      <w:r>
+        <w:rPr>
+          <w:rFonts w:hint="eastAsia"/>
+        </w:rPr>
+        <w:t>e</w:t>
+      </w:r>
+      <w:r>
+        <w:t xml:space="preserve"> </w:t>
+      </w:r>
+      <w:r>
+        <w:t xml:space="preserve">are </w:t>
+      </w:r>
+      <w:r>
+        <w:rPr>
+          <w:rFonts w:hint="eastAsia"/>
+        </w:rPr>
+        <w:t>open</w:t>
+      </w:r>
+      <w:r>
+        <w:t xml:space="preserve"> source.</w:t>
+      </w:r>
+    </w:p>
+    <w:p>
+      <w:pPr>
+        <w:jc w:val="left"/>
+      </w:pPr>
+      <w:r>
+        <w:rPr>
+          <w:rFonts w:hint="eastAsia"/>
+        </w:rPr>
+        <w:t>Github</w:t>
+      </w:r>
+      <w:r>
+        <w:t xml:space="preserve"> </w:t>
+      </w:r>
+      <w:hyperlink r:id="rId9" w:history="1">
+        <w:r>
+          <w:rPr>
+            <w:rStyle w:val="a3"/>
+          </w:rPr>
+          <w:t>https://github.com/Wendy1106/USBPhy-RW</w:t>
+        </w:r>
+      </w:hyperlink>
+      <w:r>
+        <w:t xml:space="preserve"> </w:t>
+      </w:r>
+    </w:p>
+    <w:p>
+      <w:pPr>
+        <w:jc w:val="left"/>
+      </w:pPr>
+      <w:r>
+        <w:rPr>
+          <w:rFonts w:hint="eastAsia"/>
+        </w:rPr>
         <w:t>===========</w:t>
       </w:r>
     </w:p>
@@ -719,7 +511,117 @@
         <w:jc w:val="left"/>
       </w:pPr>
       <w:r>
-        <w:t>Run USBPhyRW.exe and the program shows the following screen.</w:t>
+        <w:t>USBPhy-RW dongle owns some interface</w:t>
+      </w:r>
+      <w:r>
+        <w:t>s</w:t>
+      </w:r>
+      <w:r>
+        <w:t>. MicroUSB/2.0mm-</w:t>
+      </w:r>
+      <w:r>
+        <w:rPr>
+          <w:rFonts w:hint="eastAsia"/>
+        </w:rPr>
+        <w:t>4Pin</w:t>
+      </w:r>
+      <w:r>
+        <w:t xml:space="preserve"> MDC&amp;</w:t>
+      </w:r>
+      <w:r>
+        <w:t>MDIO connector/SWDIO/UART</w:t>
+      </w:r>
+    </w:p>
+    <w:p>
+      <w:pPr>
+        <w:jc w:val="left"/>
+      </w:pPr>
+      <w:r>
+        <w:t>1,</w:t>
+      </w:r>
+      <w:r>
+        <w:t xml:space="preserve">SWDIO is used for original FW </w:t>
+      </w:r>
+      <w:r>
+        <w:rPr>
+          <w:rFonts w:hint="eastAsia"/>
+        </w:rPr>
+        <w:t xml:space="preserve">upgrade. </w:t>
+      </w:r>
+      <w:r>
+        <w:t>This is not used for general applying</w:t>
+      </w:r>
+      <w:r>
+        <w:rPr>
+          <w:rFonts w:hint="eastAsia"/>
+        </w:rPr>
+        <w:t>.</w:t>
+      </w:r>
+    </w:p>
+    <w:p>
+      <w:pPr>
+        <w:jc w:val="left"/>
+      </w:pPr>
+      <w:r>
+        <w:t xml:space="preserve">2,UART is for external </w:t>
+      </w:r>
+      <w:r>
+        <w:rPr>
+          <w:rFonts w:hint="eastAsia"/>
+        </w:rPr>
+        <w:t>event</w:t>
+      </w:r>
+      <w:r>
+        <w:t xml:space="preserve"> </w:t>
+      </w:r>
+      <w:r>
+        <w:t>signal trig in. This is not used for general applying</w:t>
+      </w:r>
+      <w:r>
+        <w:rPr>
+          <w:rFonts w:hint="eastAsia"/>
+        </w:rPr>
+        <w:t>.</w:t>
+      </w:r>
+    </w:p>
+    <w:p>
+      <w:pPr>
+        <w:jc w:val="left"/>
+      </w:pPr>
+      <w:r>
+        <w:rPr>
+          <w:rFonts w:hint="eastAsia"/>
+        </w:rPr>
+        <w:t>3,</w:t>
+      </w:r>
+      <w:r>
+        <w:t xml:space="preserve"> </w:t>
+      </w:r>
+      <w:r>
+        <w:t>MicroUSB is used for connecting with your PC.</w:t>
+      </w:r>
+    </w:p>
+    <w:p>
+      <w:pPr>
+        <w:jc w:val="left"/>
+      </w:pPr>
+      <w:r>
+        <w:t>4,</w:t>
+      </w:r>
+      <w:r>
+        <w:t xml:space="preserve"> </w:t>
+      </w:r>
+      <w:r>
+        <w:t>2.0mm-</w:t>
+      </w:r>
+      <w:r>
+        <w:rPr>
+          <w:rFonts w:hint="eastAsia"/>
+        </w:rPr>
+        <w:t>4Pin</w:t>
+      </w:r>
+      <w:r>
+        <w:t xml:space="preserve"> MDC&amp;MDIO connector is used for PHY chip signal connection which is marked in the bottom silk screen.</w:t>
       </w:r>
     </w:p>
     <w:p>
@@ -731,50 +633,10 @@
           <w:noProof/>
         </w:rPr>
         <w:drawing>
-          <wp:inline distT="0" distB="0" distL="0" distR="0" wp14:anchorId="0E8651AC" wp14:editId="3EF9229D">
-            <wp:extent cx="3923809" cy="4352381"/>
-            <wp:effectExtent l="0" t="0" r="635" b="0"/>
-            <wp:docPr id="5" name="图片 5"/>
-            <wp:cNvGraphicFramePr>
-              <a:graphicFrameLocks xmlns:a="http://schemas.openxmlformats.org/drawingml/2006/main" noChangeAspect="1"/>
-            </wp:cNvGraphicFramePr>
-            <a:graphic xmlns:a="http://schemas.openxmlformats.org/drawingml/2006/main">
-              <a:graphicData uri="http://schemas.openxmlformats.org/drawingml/2006/picture">
-                <pic:pic xmlns:pic="http://schemas.openxmlformats.org/drawingml/2006/picture">
-                  <pic:nvPicPr>
-                    <pic:cNvPr id="1" name=""/>
-                    <pic:cNvPicPr/>
-                  </pic:nvPicPr>
-                  <pic:blipFill>
-                    <a:blip r:embed="rId9"/>
-                    <a:stretch>
-                      <a:fillRect/>
-                    </a:stretch>
-                  </pic:blipFill>
-                  <pic:spPr>
-                    <a:xfrm>
-                      <a:off x="0" y="0"/>
-                      <a:ext cx="3923809" cy="4352381"/>
-                    </a:xfrm>
-                    <a:prstGeom prst="rect">
-                      <a:avLst/>
-                    </a:prstGeom>
-                  </pic:spPr>
-                </pic:pic>
-              </a:graphicData>
-            </a:graphic>
-          </wp:inline>
-        </w:drawing>
-      </w:r>
-      <w:r>
-        <w:rPr>
-          <w:noProof/>
-        </w:rPr>
-        <w:drawing>
-          <wp:inline distT="0" distB="0" distL="0" distR="0" wp14:anchorId="3F6731E8" wp14:editId="1D175004">
-            <wp:extent cx="3923809" cy="4352381"/>
-            <wp:effectExtent l="0" t="0" r="635" b="0"/>
-            <wp:docPr id="6" name="图片 6"/>
+          <wp:inline distT="0" distB="0" distL="0" distR="0" wp14:anchorId="37D50DFE" wp14:editId="602675F4">
+            <wp:extent cx="3647619" cy="1495238"/>
+            <wp:effectExtent l="0" t="0" r="0" b="0"/>
+            <wp:docPr id="3" name="图片 3"/>
             <wp:cNvGraphicFramePr>
               <a:graphicFrameLocks xmlns:a="http://schemas.openxmlformats.org/drawingml/2006/main" noChangeAspect="1"/>
             </wp:cNvGraphicFramePr>
@@ -794,7 +656,7 @@
                   <pic:spPr>
                     <a:xfrm>
                       <a:off x="0" y="0"/>
-                      <a:ext cx="3923809" cy="4352381"/>
+                      <a:ext cx="3647619" cy="1495238"/>
                     </a:xfrm>
                     <a:prstGeom prst="rect">
                       <a:avLst/>
@@ -806,87 +668,15 @@
           </wp:inline>
         </w:drawing>
       </w:r>
-    </w:p>
-    <w:p>
-      <w:pPr>
-        <w:jc w:val="left"/>
-      </w:pPr>
-      <w:r>
-        <w:rPr>
-          <w:rFonts w:hint="eastAsia"/>
-        </w:rPr>
-        <w:t>You</w:t>
-      </w:r>
-      <w:r>
-        <w:t xml:space="preserve"> can read phy reg by filling phyaddr/reg</w:t>
-      </w:r>
-      <w:r>
-        <w:rPr>
-          <w:rFonts w:hint="eastAsia"/>
-        </w:rPr>
-        <w:t>a</w:t>
-      </w:r>
-      <w:r>
-        <w:t>ddr box and press Read button. The vaule will show in the RegValue box and following color blocks.</w:t>
-      </w:r>
-    </w:p>
-    <w:p>
-      <w:pPr>
-        <w:jc w:val="left"/>
-      </w:pPr>
-      <w:r>
-        <w:t>And write phy reg by filling phyaddr/regaddr box/RegVaule box/ and press Write button. The vaule will write into the phy reg.</w:t>
-      </w:r>
-    </w:p>
-    <w:p>
-      <w:pPr>
-        <w:jc w:val="left"/>
-      </w:pPr>
-      <w:r>
-        <w:rPr>
-          <w:rFonts w:hint="eastAsia"/>
-        </w:rPr>
-        <w:t>===========</w:t>
-      </w:r>
-    </w:p>
-    <w:p>
-      <w:pPr>
-        <w:jc w:val="left"/>
-      </w:pPr>
-      <w:r>
-        <w:t>This tool can help you set IOL test regs by the Entry of ‘</w:t>
-      </w:r>
-      <w:r>
-        <w:rPr>
-          <w:rFonts w:hint="eastAsia"/>
-        </w:rPr>
-        <w:t>Functions-&gt;IOL Test</w:t>
-      </w:r>
-      <w:r>
-        <w:t xml:space="preserve">’ </w:t>
-      </w:r>
-    </w:p>
-    <w:p>
-      <w:pPr>
-        <w:jc w:val="left"/>
-      </w:pPr>
-      <w:r>
-        <w:t>Please select your chip type before use by the Entry of ‘Functions-&gt;Select Chip’</w:t>
-      </w:r>
-    </w:p>
-    <w:p>
-      <w:pPr>
-        <w:jc w:val="left"/>
-      </w:pPr>
       <w:r>
         <w:rPr>
           <w:noProof/>
         </w:rPr>
         <w:drawing>
-          <wp:inline distT="0" distB="0" distL="0" distR="0" wp14:anchorId="2B92FB77" wp14:editId="4427DAA0">
-            <wp:extent cx="3923809" cy="4352381"/>
-            <wp:effectExtent l="0" t="0" r="635" b="0"/>
-            <wp:docPr id="7" name="图片 7"/>
+          <wp:inline distT="0" distB="0" distL="0" distR="0" wp14:anchorId="390366D8" wp14:editId="0D961B7E">
+            <wp:extent cx="3209925" cy="1496896"/>
+            <wp:effectExtent l="0" t="0" r="0" b="8255"/>
+            <wp:docPr id="2" name="图片 2"/>
             <wp:cNvGraphicFramePr>
               <a:graphicFrameLocks xmlns:a="http://schemas.openxmlformats.org/drawingml/2006/main" noChangeAspect="1"/>
             </wp:cNvGraphicFramePr>
@@ -906,7 +696,7 @@
                   <pic:spPr>
                     <a:xfrm>
                       <a:off x="0" y="0"/>
-                      <a:ext cx="3923809" cy="4352381"/>
+                      <a:ext cx="3247272" cy="1514312"/>
                     </a:xfrm>
                     <a:prstGeom prst="rect">
                       <a:avLst/>
@@ -918,15 +708,40 @@
           </wp:inline>
         </w:drawing>
       </w:r>
+    </w:p>
+    <w:p>
+      <w:pPr>
+        <w:jc w:val="left"/>
+      </w:pPr>
+      <w:r>
+        <w:rPr>
+          <w:rFonts w:hint="eastAsia"/>
+        </w:rPr>
+        <w:t>===========</w:t>
+      </w:r>
+    </w:p>
+    <w:p>
+      <w:pPr>
+        <w:jc w:val="left"/>
+      </w:pPr>
+      <w:r>
+        <w:t>Run USBPhyRW.exe and the program shows the following screen.</w:t>
+      </w:r>
+    </w:p>
+    <w:p>
+      <w:pPr>
+        <w:jc w:val="left"/>
+      </w:pPr>
       <w:r>
         <w:rPr>
           <w:noProof/>
         </w:rPr>
+        <w:lastRenderedPageBreak/>
         <w:drawing>
-          <wp:inline distT="0" distB="0" distL="0" distR="0" wp14:anchorId="24B886D9" wp14:editId="4B341341">
-            <wp:extent cx="3904762" cy="4352381"/>
+          <wp:inline distT="0" distB="0" distL="0" distR="0" wp14:anchorId="0E8651AC" wp14:editId="3EF9229D">
+            <wp:extent cx="3923809" cy="4352381"/>
             <wp:effectExtent l="0" t="0" r="635" b="0"/>
-            <wp:docPr id="8" name="图片 8"/>
+            <wp:docPr id="5" name="图片 5"/>
             <wp:cNvGraphicFramePr>
               <a:graphicFrameLocks xmlns:a="http://schemas.openxmlformats.org/drawingml/2006/main" noChangeAspect="1"/>
             </wp:cNvGraphicFramePr>
@@ -946,7 +761,7 @@
                   <pic:spPr>
                     <a:xfrm>
                       <a:off x="0" y="0"/>
-                      <a:ext cx="3904762" cy="4352381"/>
+                      <a:ext cx="3923809" cy="4352381"/>
                     </a:xfrm>
                     <a:prstGeom prst="rect">
                       <a:avLst/>
@@ -958,121 +773,15 @@
           </wp:inline>
         </w:drawing>
       </w:r>
-    </w:p>
-    <w:p>
-      <w:pPr>
-        <w:jc w:val="left"/>
-      </w:pPr>
-      <w:r>
-        <w:rPr>
-          <w:rFonts w:hint="eastAsia"/>
-        </w:rPr>
-        <w:t xml:space="preserve">Note. </w:t>
-      </w:r>
-      <w:r>
-        <w:t>T</w:t>
-      </w:r>
-      <w:r>
-        <w:rPr>
-          <w:rFonts w:hint="eastAsia"/>
-        </w:rPr>
-        <w:t xml:space="preserve">his </w:t>
-      </w:r>
-      <w:r>
-        <w:t>function is only tested by RTL</w:t>
-      </w:r>
-      <w:r>
-        <w:rPr>
-          <w:rFonts w:hint="eastAsia"/>
-        </w:rPr>
-        <w:t>8211F</w:t>
-      </w:r>
-      <w:r>
-        <w:t>/RTL8</w:t>
-      </w:r>
-      <w:r>
-        <w:rPr>
-          <w:rFonts w:hint="eastAsia"/>
-        </w:rPr>
-        <w:t>211E</w:t>
-      </w:r>
-      <w:r>
-        <w:t xml:space="preserve"> demoboard. RTL</w:t>
-      </w:r>
-      <w:r>
-        <w:rPr>
-          <w:rFonts w:hint="eastAsia"/>
-        </w:rPr>
-        <w:t xml:space="preserve">8211D series has not been tested yet. </w:t>
-      </w:r>
-    </w:p>
-    <w:p>
-      <w:pPr>
-        <w:jc w:val="left"/>
-      </w:pPr>
-      <w:r>
-        <w:t>You can also set reg according to IOL APPNote by manual.</w:t>
-      </w:r>
-    </w:p>
-    <w:p>
-      <w:pPr>
-        <w:jc w:val="left"/>
-      </w:pPr>
-      <w:r>
-        <w:rPr>
-          <w:rFonts w:hint="eastAsia"/>
-        </w:rPr>
-        <w:t>===========</w:t>
-      </w:r>
-    </w:p>
-    <w:p>
-      <w:pPr>
-        <w:jc w:val="left"/>
-      </w:pPr>
-      <w:r>
-        <w:t>You can check the communication between USB</w:t>
-      </w:r>
-      <w:r>
-        <w:rPr>
-          <w:rFonts w:hint="eastAsia"/>
-        </w:rPr>
-        <w:t>Phy</w:t>
-      </w:r>
-      <w:r>
-        <w:t xml:space="preserve">-RW dongle and </w:t>
-      </w:r>
-      <w:r>
-        <w:rPr>
-          <w:rFonts w:hint="eastAsia"/>
-        </w:rPr>
-        <w:t>you</w:t>
-      </w:r>
-      <w:r>
-        <w:t xml:space="preserve"> PC by the entry ‘</w:t>
-      </w:r>
-      <w:r>
-        <w:rPr>
-          <w:rFonts w:hint="eastAsia"/>
-        </w:rPr>
-        <w:t>Settings-&gt;</w:t>
-      </w:r>
-      <w:r>
-        <w:t>USBSettings ‘</w:t>
-      </w:r>
-    </w:p>
-    <w:p>
-      <w:pPr>
-        <w:jc w:val="left"/>
-      </w:pPr>
       <w:r>
         <w:rPr>
           <w:noProof/>
         </w:rPr>
         <w:drawing>
-          <wp:inline distT="0" distB="0" distL="0" distR="0" wp14:anchorId="08AD6CBE" wp14:editId="1954D5DA">
+          <wp:inline distT="0" distB="0" distL="0" distR="0" wp14:anchorId="3F6731E8" wp14:editId="1D175004">
             <wp:extent cx="3923809" cy="4352381"/>
             <wp:effectExtent l="0" t="0" r="635" b="0"/>
-            <wp:docPr id="9" name="图片 9"/>
+            <wp:docPr id="6" name="图片 6"/>
             <wp:cNvGraphicFramePr>
               <a:graphicFrameLocks xmlns:a="http://schemas.openxmlformats.org/drawingml/2006/main" noChangeAspect="1"/>
             </wp:cNvGraphicFramePr>
@@ -1104,15 +813,88 @@
           </wp:inline>
         </w:drawing>
       </w:r>
+    </w:p>
+    <w:p>
+      <w:pPr>
+        <w:jc w:val="left"/>
+      </w:pPr>
+      <w:r>
+        <w:rPr>
+          <w:rFonts w:hint="eastAsia"/>
+        </w:rPr>
+        <w:lastRenderedPageBreak/>
+        <w:t>You</w:t>
+      </w:r>
+      <w:r>
+        <w:t xml:space="preserve"> can read phy reg by filling phyaddr/reg</w:t>
+      </w:r>
+      <w:r>
+        <w:rPr>
+          <w:rFonts w:hint="eastAsia"/>
+        </w:rPr>
+        <w:t>a</w:t>
+      </w:r>
+      <w:r>
+        <w:t>ddr box and press Read button. The vaule will show in the RegValue box and following color blocks.</w:t>
+      </w:r>
+    </w:p>
+    <w:p>
+      <w:pPr>
+        <w:jc w:val="left"/>
+      </w:pPr>
+      <w:r>
+        <w:t>And write phy reg by filling phyaddr/regaddr box/RegVaule box/ and press Write button. The vaule will write into the phy reg.</w:t>
+      </w:r>
+    </w:p>
+    <w:p>
+      <w:pPr>
+        <w:jc w:val="left"/>
+      </w:pPr>
+      <w:r>
+        <w:rPr>
+          <w:rFonts w:hint="eastAsia"/>
+        </w:rPr>
+        <w:t>===========</w:t>
+      </w:r>
+    </w:p>
+    <w:p>
+      <w:pPr>
+        <w:jc w:val="left"/>
+      </w:pPr>
+      <w:r>
+        <w:t>This tool can help you set IOL test regs by the Entry of ‘</w:t>
+      </w:r>
+      <w:r>
+        <w:rPr>
+          <w:rFonts w:hint="eastAsia"/>
+        </w:rPr>
+        <w:t>Functions-&gt;IOL Test</w:t>
+      </w:r>
+      <w:r>
+        <w:t xml:space="preserve">’ </w:t>
+      </w:r>
+    </w:p>
+    <w:p>
+      <w:pPr>
+        <w:jc w:val="left"/>
+      </w:pPr>
+      <w:r>
+        <w:t>Please select your chip type before use by the Entry of ‘Functions-&gt;Select Chip’</w:t>
+      </w:r>
+    </w:p>
+    <w:p>
+      <w:pPr>
+        <w:jc w:val="left"/>
+      </w:pPr>
       <w:r>
         <w:rPr>
           <w:noProof/>
         </w:rPr>
         <w:drawing>
-          <wp:inline distT="0" distB="0" distL="0" distR="0" wp14:anchorId="1F48D405" wp14:editId="5E5B3071">
+          <wp:inline distT="0" distB="0" distL="0" distR="0" wp14:anchorId="2B92FB77" wp14:editId="4427DAA0">
             <wp:extent cx="3923809" cy="4352381"/>
             <wp:effectExtent l="0" t="0" r="635" b="0"/>
-            <wp:docPr id="10" name="图片 10"/>
+            <wp:docPr id="7" name="图片 7"/>
             <wp:cNvGraphicFramePr>
               <a:graphicFrameLocks xmlns:a="http://schemas.openxmlformats.org/drawingml/2006/main" noChangeAspect="1"/>
             </wp:cNvGraphicFramePr>
@@ -1144,90 +926,16 @@
           </wp:inline>
         </w:drawing>
       </w:r>
-    </w:p>
-    <w:p>
-      <w:pPr>
-        <w:jc w:val="left"/>
-      </w:pPr>
-      <w:r>
-        <w:rPr>
-          <w:rFonts w:hint="eastAsia"/>
-        </w:rPr>
-        <w:t>===========</w:t>
-      </w:r>
-    </w:p>
-    <w:p>
-      <w:pPr>
-        <w:jc w:val="left"/>
-      </w:pPr>
-      <w:r>
-        <w:rPr>
-          <w:rFonts w:hint="eastAsia"/>
-        </w:rPr>
-        <w:t>You</w:t>
-      </w:r>
-      <w:r>
-        <w:t xml:space="preserve"> can upgrade the dongle FW </w:t>
-      </w:r>
-      <w:r>
-        <w:rPr>
-          <w:rFonts w:hint="eastAsia"/>
-        </w:rPr>
-        <w:t>by</w:t>
-      </w:r>
-      <w:r>
-        <w:t xml:space="preserve"> IAP and </w:t>
-      </w:r>
-      <w:r>
-        <w:t xml:space="preserve">this program online. But the server is in RS </w:t>
-      </w:r>
-      <w:r>
-        <w:rPr>
-          <w:rFonts w:hint="eastAsia"/>
-        </w:rPr>
-        <w:t>internal(</w:t>
-      </w:r>
-      <w:r>
-        <w:t>My work PC</w:t>
-      </w:r>
-      <w:r>
-        <w:rPr>
-          <w:rFonts w:hint="eastAsia"/>
-        </w:rPr>
-        <w:t>)</w:t>
-      </w:r>
-      <w:r>
-        <w:t xml:space="preserve"> so the connection may be fail</w:t>
-      </w:r>
-      <w:r>
-        <w:t xml:space="preserve"> if</w:t>
-      </w:r>
-      <w:r>
-        <w:t xml:space="preserve"> the network is </w:t>
-      </w:r>
-      <w:r>
-        <w:rPr>
-          <w:rFonts w:hint="eastAsia"/>
-        </w:rPr>
-        <w:t>un</w:t>
-      </w:r>
-      <w:r>
-        <w:t>reachable.</w:t>
-      </w:r>
-    </w:p>
-    <w:p>
-      <w:pPr>
-        <w:jc w:val="left"/>
-      </w:pPr>
       <w:r>
         <w:rPr>
           <w:noProof/>
         </w:rPr>
+        <w:lastRenderedPageBreak/>
         <w:drawing>
-          <wp:inline distT="0" distB="0" distL="0" distR="0" wp14:anchorId="162B1522" wp14:editId="2E4E70B4">
-            <wp:extent cx="3923809" cy="4352381"/>
+          <wp:inline distT="0" distB="0" distL="0" distR="0" wp14:anchorId="24B886D9" wp14:editId="4B341341">
+            <wp:extent cx="3904762" cy="4352381"/>
             <wp:effectExtent l="0" t="0" r="635" b="0"/>
-            <wp:docPr id="11" name="图片 11"/>
+            <wp:docPr id="8" name="图片 8"/>
             <wp:cNvGraphicFramePr>
               <a:graphicFrameLocks xmlns:a="http://schemas.openxmlformats.org/drawingml/2006/main" noChangeAspect="1"/>
             </wp:cNvGraphicFramePr>
@@ -1247,7 +955,7 @@
                   <pic:spPr>
                     <a:xfrm>
                       <a:off x="0" y="0"/>
-                      <a:ext cx="3923809" cy="4352381"/>
+                      <a:ext cx="3904762" cy="4352381"/>
                     </a:xfrm>
                     <a:prstGeom prst="rect">
                       <a:avLst/>
@@ -1259,15 +967,185 @@
           </wp:inline>
         </w:drawing>
       </w:r>
+    </w:p>
+    <w:p>
+      <w:pPr>
+        <w:jc w:val="left"/>
+      </w:pPr>
+      <w:r>
+        <w:rPr>
+          <w:rFonts w:hint="eastAsia"/>
+        </w:rPr>
+        <w:t xml:space="preserve">Note. </w:t>
+      </w:r>
+      <w:r>
+        <w:t>T</w:t>
+      </w:r>
+      <w:r>
+        <w:rPr>
+          <w:rFonts w:hint="eastAsia"/>
+        </w:rPr>
+        <w:t xml:space="preserve">his </w:t>
+      </w:r>
+      <w:r>
+        <w:t>function is only tested by RTL</w:t>
+      </w:r>
+      <w:r>
+        <w:rPr>
+          <w:rFonts w:hint="eastAsia"/>
+        </w:rPr>
+        <w:t>8211F</w:t>
+      </w:r>
+      <w:r>
+        <w:t>/RTL8</w:t>
+      </w:r>
+      <w:r>
+        <w:rPr>
+          <w:rFonts w:hint="eastAsia"/>
+        </w:rPr>
+        <w:t>211E</w:t>
+      </w:r>
+      <w:r>
+        <w:t xml:space="preserve"> demoboard. RTL</w:t>
+      </w:r>
+      <w:r>
+        <w:rPr>
+          <w:rFonts w:hint="eastAsia"/>
+        </w:rPr>
+        <w:t xml:space="preserve">8211D series has not been tested yet. </w:t>
+      </w:r>
+    </w:p>
+    <w:p>
+      <w:pPr>
+        <w:jc w:val="left"/>
+      </w:pPr>
+      <w:r>
+        <w:t>You can also set reg according to IOL APPNote by manual.</w:t>
+      </w:r>
+    </w:p>
+    <w:p>
+      <w:pPr>
+        <w:jc w:val="left"/>
+      </w:pPr>
+      <w:r>
+        <w:rPr>
+          <w:rFonts w:hint="eastAsia"/>
+        </w:rPr>
+        <w:t>===========</w:t>
+      </w:r>
+    </w:p>
+    <w:p>
+      <w:pPr>
+        <w:jc w:val="left"/>
+      </w:pPr>
+      <w:r>
+        <w:rPr>
+          <w:rFonts w:hint="eastAsia"/>
+        </w:rPr>
+        <w:t>2018-03</w:t>
+      </w:r>
+      <w:r>
+        <w:t>-</w:t>
+      </w:r>
+      <w:r>
+        <w:t>1</w:t>
+      </w:r>
+      <w:r>
+        <w:rPr>
+          <w:rFonts w:hint="eastAsia"/>
+        </w:rPr>
+        <w:t>6 update</w:t>
+      </w:r>
+    </w:p>
+    <w:p>
+      <w:pPr>
+        <w:jc w:val="left"/>
+      </w:pPr>
+      <w:r>
+        <w:t xml:space="preserve">You can use patchcode function </w:t>
+      </w:r>
+      <w:r>
+        <w:rPr>
+          <w:rFonts w:hint="eastAsia"/>
+        </w:rPr>
+        <w:t>if you have many regs need to write into the phy chip</w:t>
+      </w:r>
+      <w:r>
+        <w:t xml:space="preserve"> </w:t>
+      </w:r>
+      <w:r>
+        <w:rPr>
+          <w:rFonts w:hint="eastAsia"/>
+        </w:rPr>
+        <w:t>by</w:t>
+      </w:r>
+      <w:r>
+        <w:t xml:space="preserve"> the entry ‘Functions-&gt;PatchCode’</w:t>
+      </w:r>
+    </w:p>
+    <w:p>
+      <w:pPr>
+        <w:jc w:val="left"/>
+      </w:pPr>
+      <w:r>
+        <w:rPr>
+          <w:rFonts w:hint="eastAsia"/>
+        </w:rPr>
+        <w:t>Pre</w:t>
+      </w:r>
+      <w:r>
+        <w:t xml:space="preserve">ss </w:t>
+      </w:r>
+      <w:r>
+        <w:rPr>
+          <w:rFonts w:hint="eastAsia"/>
+        </w:rPr>
+        <w:t>‘Load</w:t>
+      </w:r>
+      <w:r>
+        <w:t>PatchCode</w:t>
+      </w:r>
+      <w:r>
+        <w:rPr>
+          <w:rFonts w:hint="eastAsia"/>
+        </w:rPr>
+        <w:t xml:space="preserve">‘ to browse the *.patch file. </w:t>
+      </w:r>
+      <w:r>
+        <w:t xml:space="preserve">If the patch file format is correct the below grid form will show the patch content. Press ‘Download to </w:t>
+      </w:r>
+      <w:r>
+        <w:rPr>
+          <w:rFonts w:hint="eastAsia"/>
+        </w:rPr>
+        <w:t>P</w:t>
+      </w:r>
+      <w:r>
+        <w:t>hy’ the patch code will load by MDC/MDIO</w:t>
+      </w:r>
+    </w:p>
+    <w:p>
+      <w:pPr>
+        <w:jc w:val="left"/>
+      </w:pPr>
+      <w:r>
+        <w:t>If the patch file format is incorrect the tool will throw out warning message you need to modify patch file to meet the requirement</w:t>
+      </w:r>
+    </w:p>
+    <w:p>
+      <w:pPr>
+        <w:jc w:val="left"/>
+      </w:pPr>
       <w:r>
         <w:rPr>
           <w:noProof/>
         </w:rPr>
+        <w:lastRenderedPageBreak/>
         <w:drawing>
-          <wp:inline distT="0" distB="0" distL="0" distR="0" wp14:anchorId="45923CDC" wp14:editId="183B43C2">
+          <wp:inline distT="0" distB="0" distL="0" distR="0" wp14:anchorId="0344D405" wp14:editId="11D30541">
             <wp:extent cx="3923809" cy="4352381"/>
             <wp:effectExtent l="0" t="0" r="635" b="0"/>
-            <wp:docPr id="12" name="图片 12"/>
+            <wp:docPr id="4" name="图片 4"/>
             <wp:cNvGraphicFramePr>
               <a:graphicFrameLocks xmlns:a="http://schemas.openxmlformats.org/drawingml/2006/main" noChangeAspect="1"/>
             </wp:cNvGraphicFramePr>
@@ -1299,12 +1177,56 @@
           </wp:inline>
         </w:drawing>
       </w:r>
-    </w:p>
-    <w:p>
-      <w:r>
-        <w:rPr>
-          <w:rFonts w:hint="eastAsia"/>
-        </w:rPr>
+      <w:r>
+        <w:rPr>
+          <w:noProof/>
+        </w:rPr>
+        <w:drawing>
+          <wp:inline distT="0" distB="0" distL="0" distR="0" wp14:anchorId="48230629" wp14:editId="71F232AB">
+            <wp:extent cx="3923809" cy="4352381"/>
+            <wp:effectExtent l="0" t="0" r="635" b="0"/>
+            <wp:docPr id="13" name="图片 13"/>
+            <wp:cNvGraphicFramePr>
+              <a:graphicFrameLocks xmlns:a="http://schemas.openxmlformats.org/drawingml/2006/main" noChangeAspect="1"/>
+            </wp:cNvGraphicFramePr>
+            <a:graphic xmlns:a="http://schemas.openxmlformats.org/drawingml/2006/main">
+              <a:graphicData uri="http://schemas.openxmlformats.org/drawingml/2006/picture">
+                <pic:pic xmlns:pic="http://schemas.openxmlformats.org/drawingml/2006/picture">
+                  <pic:nvPicPr>
+                    <pic:cNvPr id="1" name=""/>
+                    <pic:cNvPicPr/>
+                  </pic:nvPicPr>
+                  <pic:blipFill>
+                    <a:blip r:embed="rId17"/>
+                    <a:stretch>
+                      <a:fillRect/>
+                    </a:stretch>
+                  </pic:blipFill>
+                  <pic:spPr>
+                    <a:xfrm>
+                      <a:off x="0" y="0"/>
+                      <a:ext cx="3923809" cy="4352381"/>
+                    </a:xfrm>
+                    <a:prstGeom prst="rect">
+                      <a:avLst/>
+                    </a:prstGeom>
+                  </pic:spPr>
+                </pic:pic>
+              </a:graphicData>
+            </a:graphic>
+          </wp:inline>
+        </w:drawing>
+      </w:r>
+    </w:p>
+    <w:p>
+      <w:pPr>
+        <w:jc w:val="left"/>
+      </w:pPr>
+      <w:r>
+        <w:rPr>
+          <w:rFonts w:hint="eastAsia"/>
+        </w:rPr>
+        <w:lastRenderedPageBreak/>
         <w:t>===========</w:t>
       </w:r>
     </w:p>
@@ -1316,27 +1238,516 @@
         <w:rPr>
           <w:rFonts w:hint="eastAsia"/>
         </w:rPr>
-        <w:t>Y</w:t>
-      </w:r>
-      <w:r>
-        <w:t xml:space="preserve">ou </w:t>
-      </w:r>
-      <w:r>
-        <w:t xml:space="preserve">can contact </w:t>
-      </w:r>
-      <w:r>
-        <w:rPr>
-          <w:rFonts w:hint="eastAsia"/>
-        </w:rPr>
-        <w:t>with</w:t>
+        <w:t>2018-06</w:t>
+      </w:r>
+      <w:r>
+        <w:t>-1</w:t>
+      </w:r>
+      <w:r>
+        <w:rPr>
+          <w:rFonts w:hint="eastAsia"/>
+        </w:rPr>
+        <w:t>4</w:t>
+      </w:r>
+      <w:r>
+        <w:rPr>
+          <w:rFonts w:hint="eastAsia"/>
+        </w:rPr>
+        <w:t xml:space="preserve"> update</w:t>
+      </w:r>
+    </w:p>
+    <w:p>
+      <w:pPr>
+        <w:jc w:val="left"/>
+      </w:pPr>
+      <w:r>
+        <w:t xml:space="preserve">You can enter into the UI by the entry </w:t>
+      </w:r>
+      <w:r>
+        <w:t>Function-&gt; RTL</w:t>
+      </w:r>
+      <w:r>
+        <w:rPr>
+          <w:rFonts w:hint="eastAsia"/>
+        </w:rPr>
+        <w:t>8226</w:t>
       </w:r>
       <w:r>
         <w:t xml:space="preserve"> </w:t>
+      </w:r>
+      <w:r>
+        <w:rPr>
+          <w:rFonts w:hint="eastAsia"/>
+        </w:rPr>
+        <w:t>2.5G</w:t>
+      </w:r>
+      <w:r>
+        <w:t xml:space="preserve"> Series </w:t>
+      </w:r>
+    </w:p>
+    <w:p>
+      <w:pPr>
+        <w:jc w:val="left"/>
+      </w:pPr>
+      <w:r>
+        <w:rPr>
+          <w:rFonts w:hint="eastAsia"/>
+        </w:rPr>
+        <w:t>Add</w:t>
+      </w:r>
+      <w:r>
+        <w:t xml:space="preserve"> RTL</w:t>
+      </w:r>
+      <w:r>
+        <w:rPr>
+          <w:rFonts w:hint="eastAsia"/>
+        </w:rPr>
+        <w:t>8226</w:t>
+      </w:r>
+      <w:r>
+        <w:t xml:space="preserve"> </w:t>
+      </w:r>
+      <w:r>
+        <w:rPr>
+          <w:rFonts w:hint="eastAsia"/>
+        </w:rPr>
+        <w:t>Series</w:t>
+      </w:r>
+      <w:r>
+        <w:t xml:space="preserve"> </w:t>
+      </w:r>
+      <w:r>
+        <w:rPr>
+          <w:rFonts w:hint="eastAsia"/>
+        </w:rPr>
+        <w:t>2.5GPHY</w:t>
+      </w:r>
+      <w:r>
+        <w:t xml:space="preserve"> Support. Both R&amp;W have been tested.</w:t>
+      </w:r>
+    </w:p>
+    <w:p>
+      <w:pPr>
+        <w:jc w:val="left"/>
+      </w:pPr>
+      <w:r>
+        <w:rPr>
+          <w:rFonts w:hint="eastAsia"/>
+        </w:rPr>
+        <w:t>Only</w:t>
+      </w:r>
+      <w:r>
+        <w:t xml:space="preserve"> 3.3V </w:t>
+      </w:r>
+      <w:r>
+        <w:rPr>
+          <w:rFonts w:hint="eastAsia"/>
+        </w:rPr>
+        <w:t>MDC</w:t>
+      </w:r>
+      <w:r>
+        <w:t xml:space="preserve">/MDIO </w:t>
+      </w:r>
+      <w:r>
+        <w:rPr>
+          <w:rFonts w:hint="eastAsia"/>
+        </w:rPr>
+        <w:t>is</w:t>
+      </w:r>
+      <w:r>
+        <w:t xml:space="preserve"> available due to current dongle hardware design.</w:t>
+      </w:r>
+    </w:p>
+    <w:p>
+      <w:pPr>
+        <w:jc w:val="left"/>
+      </w:pPr>
+      <w:r>
+        <w:rPr>
+          <w:noProof/>
+        </w:rPr>
+        <w:drawing>
+          <wp:inline distT="0" distB="0" distL="0" distR="0" wp14:anchorId="7D3D0171" wp14:editId="09EAAD8E">
+            <wp:extent cx="3923809" cy="4352381"/>
+            <wp:effectExtent l="0" t="0" r="635" b="0"/>
+            <wp:docPr id="19" name="图片 19"/>
+            <wp:cNvGraphicFramePr>
+              <a:graphicFrameLocks xmlns:a="http://schemas.openxmlformats.org/drawingml/2006/main" noChangeAspect="1"/>
+            </wp:cNvGraphicFramePr>
+            <a:graphic xmlns:a="http://schemas.openxmlformats.org/drawingml/2006/main">
+              <a:graphicData uri="http://schemas.openxmlformats.org/drawingml/2006/picture">
+                <pic:pic xmlns:pic="http://schemas.openxmlformats.org/drawingml/2006/picture">
+                  <pic:nvPicPr>
+                    <pic:cNvPr id="1" name=""/>
+                    <pic:cNvPicPr/>
+                  </pic:nvPicPr>
+                  <pic:blipFill>
+                    <a:blip r:embed="rId18"/>
+                    <a:stretch>
+                      <a:fillRect/>
+                    </a:stretch>
+                  </pic:blipFill>
+                  <pic:spPr>
+                    <a:xfrm>
+                      <a:off x="0" y="0"/>
+                      <a:ext cx="3923809" cy="4352381"/>
+                    </a:xfrm>
+                    <a:prstGeom prst="rect">
+                      <a:avLst/>
+                    </a:prstGeom>
+                  </pic:spPr>
+                </pic:pic>
+              </a:graphicData>
+            </a:graphic>
+          </wp:inline>
+        </w:drawing>
       </w:r>
       <w:bookmarkStart w:id="0" w:name="_GoBack"/>
       <w:bookmarkEnd w:id="0"/>
-      <w:r>
-        <w:t>me if any bug.</w:t>
+    </w:p>
+    <w:p>
+      <w:pPr>
+        <w:jc w:val="left"/>
+        <w:rPr>
+          <w:rFonts w:hint="eastAsia"/>
+        </w:rPr>
+      </w:pPr>
+    </w:p>
+    <w:p>
+      <w:pPr>
+        <w:jc w:val="left"/>
+      </w:pPr>
+      <w:r>
+        <w:rPr>
+          <w:rFonts w:hint="eastAsia"/>
+        </w:rPr>
+        <w:t>===========</w:t>
+      </w:r>
+    </w:p>
+    <w:p>
+      <w:pPr>
+        <w:jc w:val="left"/>
+      </w:pPr>
+    </w:p>
+    <w:p>
+      <w:pPr>
+        <w:jc w:val="left"/>
+      </w:pPr>
+      <w:r>
+        <w:t>You can check the communication between USB</w:t>
+      </w:r>
+      <w:r>
+        <w:rPr>
+          <w:rFonts w:hint="eastAsia"/>
+        </w:rPr>
+        <w:t>Phy</w:t>
+      </w:r>
+      <w:r>
+        <w:t xml:space="preserve">-RW dongle and </w:t>
+      </w:r>
+      <w:r>
+        <w:rPr>
+          <w:rFonts w:hint="eastAsia"/>
+        </w:rPr>
+        <w:t>you</w:t>
+      </w:r>
+      <w:r>
+        <w:t xml:space="preserve"> PC by the entry ‘</w:t>
+      </w:r>
+      <w:r>
+        <w:rPr>
+          <w:rFonts w:hint="eastAsia"/>
+        </w:rPr>
+        <w:t>Settings-&gt;</w:t>
+      </w:r>
+      <w:r>
+        <w:t>USBSettings ‘</w:t>
+      </w:r>
+    </w:p>
+    <w:p>
+      <w:pPr>
+        <w:jc w:val="left"/>
+      </w:pPr>
+      <w:r>
+        <w:rPr>
+          <w:noProof/>
+        </w:rPr>
+        <w:lastRenderedPageBreak/>
+        <w:drawing>
+          <wp:inline distT="0" distB="0" distL="0" distR="0" wp14:anchorId="08AD6CBE" wp14:editId="1954D5DA">
+            <wp:extent cx="3923809" cy="4352381"/>
+            <wp:effectExtent l="0" t="0" r="635" b="0"/>
+            <wp:docPr id="9" name="图片 9"/>
+            <wp:cNvGraphicFramePr>
+              <a:graphicFrameLocks xmlns:a="http://schemas.openxmlformats.org/drawingml/2006/main" noChangeAspect="1"/>
+            </wp:cNvGraphicFramePr>
+            <a:graphic xmlns:a="http://schemas.openxmlformats.org/drawingml/2006/main">
+              <a:graphicData uri="http://schemas.openxmlformats.org/drawingml/2006/picture">
+                <pic:pic xmlns:pic="http://schemas.openxmlformats.org/drawingml/2006/picture">
+                  <pic:nvPicPr>
+                    <pic:cNvPr id="1" name=""/>
+                    <pic:cNvPicPr/>
+                  </pic:nvPicPr>
+                  <pic:blipFill>
+                    <a:blip r:embed="rId19"/>
+                    <a:stretch>
+                      <a:fillRect/>
+                    </a:stretch>
+                  </pic:blipFill>
+                  <pic:spPr>
+                    <a:xfrm>
+                      <a:off x="0" y="0"/>
+                      <a:ext cx="3923809" cy="4352381"/>
+                    </a:xfrm>
+                    <a:prstGeom prst="rect">
+                      <a:avLst/>
+                    </a:prstGeom>
+                  </pic:spPr>
+                </pic:pic>
+              </a:graphicData>
+            </a:graphic>
+          </wp:inline>
+        </w:drawing>
+      </w:r>
+      <w:r>
+        <w:rPr>
+          <w:noProof/>
+        </w:rPr>
+        <w:drawing>
+          <wp:inline distT="0" distB="0" distL="0" distR="0" wp14:anchorId="1F48D405" wp14:editId="5E5B3071">
+            <wp:extent cx="3923809" cy="4352381"/>
+            <wp:effectExtent l="0" t="0" r="635" b="0"/>
+            <wp:docPr id="10" name="图片 10"/>
+            <wp:cNvGraphicFramePr>
+              <a:graphicFrameLocks xmlns:a="http://schemas.openxmlformats.org/drawingml/2006/main" noChangeAspect="1"/>
+            </wp:cNvGraphicFramePr>
+            <a:graphic xmlns:a="http://schemas.openxmlformats.org/drawingml/2006/main">
+              <a:graphicData uri="http://schemas.openxmlformats.org/drawingml/2006/picture">
+                <pic:pic xmlns:pic="http://schemas.openxmlformats.org/drawingml/2006/picture">
+                  <pic:nvPicPr>
+                    <pic:cNvPr id="1" name=""/>
+                    <pic:cNvPicPr/>
+                  </pic:nvPicPr>
+                  <pic:blipFill>
+                    <a:blip r:embed="rId20"/>
+                    <a:stretch>
+                      <a:fillRect/>
+                    </a:stretch>
+                  </pic:blipFill>
+                  <pic:spPr>
+                    <a:xfrm>
+                      <a:off x="0" y="0"/>
+                      <a:ext cx="3923809" cy="4352381"/>
+                    </a:xfrm>
+                    <a:prstGeom prst="rect">
+                      <a:avLst/>
+                    </a:prstGeom>
+                  </pic:spPr>
+                </pic:pic>
+              </a:graphicData>
+            </a:graphic>
+          </wp:inline>
+        </w:drawing>
+      </w:r>
+    </w:p>
+    <w:p>
+      <w:pPr>
+        <w:jc w:val="left"/>
+      </w:pPr>
+      <w:r>
+        <w:rPr>
+          <w:rFonts w:hint="eastAsia"/>
+        </w:rPr>
+        <w:lastRenderedPageBreak/>
+        <w:t>===========</w:t>
+      </w:r>
+    </w:p>
+    <w:p>
+      <w:pPr>
+        <w:jc w:val="left"/>
+      </w:pPr>
+      <w:r>
+        <w:rPr>
+          <w:rFonts w:hint="eastAsia"/>
+        </w:rPr>
+        <w:t>You</w:t>
+      </w:r>
+      <w:r>
+        <w:t xml:space="preserve"> can upgrade the dongle FW </w:t>
+      </w:r>
+      <w:r>
+        <w:rPr>
+          <w:rFonts w:hint="eastAsia"/>
+        </w:rPr>
+        <w:t>by</w:t>
+      </w:r>
+      <w:r>
+        <w:t xml:space="preserve"> IAP and </w:t>
+      </w:r>
+      <w:r>
+        <w:t xml:space="preserve">this program online. But the server is in RS </w:t>
+      </w:r>
+      <w:r>
+        <w:rPr>
+          <w:rFonts w:hint="eastAsia"/>
+        </w:rPr>
+        <w:t>internal(</w:t>
+      </w:r>
+      <w:r>
+        <w:t>My work PC</w:t>
+      </w:r>
+      <w:r>
+        <w:rPr>
+          <w:rFonts w:hint="eastAsia"/>
+        </w:rPr>
+        <w:t>)</w:t>
+      </w:r>
+      <w:r>
+        <w:t xml:space="preserve"> so the connection may be fail</w:t>
+      </w:r>
+      <w:r>
+        <w:t xml:space="preserve"> if</w:t>
+      </w:r>
+      <w:r>
+        <w:t xml:space="preserve"> the network is </w:t>
+      </w:r>
+      <w:r>
+        <w:rPr>
+          <w:rFonts w:hint="eastAsia"/>
+        </w:rPr>
+        <w:t>un</w:t>
+      </w:r>
+      <w:r>
+        <w:t>reachable.</w:t>
+      </w:r>
+    </w:p>
+    <w:p>
+      <w:pPr>
+        <w:jc w:val="left"/>
+      </w:pPr>
+      <w:r>
+        <w:rPr>
+          <w:noProof/>
+        </w:rPr>
+        <w:drawing>
+          <wp:inline distT="0" distB="0" distL="0" distR="0" wp14:anchorId="162B1522" wp14:editId="2E4E70B4">
+            <wp:extent cx="3923809" cy="4352381"/>
+            <wp:effectExtent l="0" t="0" r="635" b="0"/>
+            <wp:docPr id="11" name="图片 11"/>
+            <wp:cNvGraphicFramePr>
+              <a:graphicFrameLocks xmlns:a="http://schemas.openxmlformats.org/drawingml/2006/main" noChangeAspect="1"/>
+            </wp:cNvGraphicFramePr>
+            <a:graphic xmlns:a="http://schemas.openxmlformats.org/drawingml/2006/main">
+              <a:graphicData uri="http://schemas.openxmlformats.org/drawingml/2006/picture">
+                <pic:pic xmlns:pic="http://schemas.openxmlformats.org/drawingml/2006/picture">
+                  <pic:nvPicPr>
+                    <pic:cNvPr id="1" name=""/>
+                    <pic:cNvPicPr/>
+                  </pic:nvPicPr>
+                  <pic:blipFill>
+                    <a:blip r:embed="rId21"/>
+                    <a:stretch>
+                      <a:fillRect/>
+                    </a:stretch>
+                  </pic:blipFill>
+                  <pic:spPr>
+                    <a:xfrm>
+                      <a:off x="0" y="0"/>
+                      <a:ext cx="3923809" cy="4352381"/>
+                    </a:xfrm>
+                    <a:prstGeom prst="rect">
+                      <a:avLst/>
+                    </a:prstGeom>
+                  </pic:spPr>
+                </pic:pic>
+              </a:graphicData>
+            </a:graphic>
+          </wp:inline>
+        </w:drawing>
+      </w:r>
+      <w:r>
+        <w:rPr>
+          <w:noProof/>
+        </w:rPr>
+        <w:lastRenderedPageBreak/>
+        <w:drawing>
+          <wp:inline distT="0" distB="0" distL="0" distR="0" wp14:anchorId="45923CDC" wp14:editId="183B43C2">
+            <wp:extent cx="3923809" cy="4352381"/>
+            <wp:effectExtent l="0" t="0" r="635" b="0"/>
+            <wp:docPr id="12" name="图片 12"/>
+            <wp:cNvGraphicFramePr>
+              <a:graphicFrameLocks xmlns:a="http://schemas.openxmlformats.org/drawingml/2006/main" noChangeAspect="1"/>
+            </wp:cNvGraphicFramePr>
+            <a:graphic xmlns:a="http://schemas.openxmlformats.org/drawingml/2006/main">
+              <a:graphicData uri="http://schemas.openxmlformats.org/drawingml/2006/picture">
+                <pic:pic xmlns:pic="http://schemas.openxmlformats.org/drawingml/2006/picture">
+                  <pic:nvPicPr>
+                    <pic:cNvPr id="1" name=""/>
+                    <pic:cNvPicPr/>
+                  </pic:nvPicPr>
+                  <pic:blipFill>
+                    <a:blip r:embed="rId22"/>
+                    <a:stretch>
+                      <a:fillRect/>
+                    </a:stretch>
+                  </pic:blipFill>
+                  <pic:spPr>
+                    <a:xfrm>
+                      <a:off x="0" y="0"/>
+                      <a:ext cx="3923809" cy="4352381"/>
+                    </a:xfrm>
+                    <a:prstGeom prst="rect">
+                      <a:avLst/>
+                    </a:prstGeom>
+                  </pic:spPr>
+                </pic:pic>
+              </a:graphicData>
+            </a:graphic>
+          </wp:inline>
+        </w:drawing>
+      </w:r>
+    </w:p>
+    <w:p>
+      <w:r>
+        <w:rPr>
+          <w:rFonts w:hint="eastAsia"/>
+        </w:rPr>
+        <w:t>===========</w:t>
+      </w:r>
+    </w:p>
+    <w:p>
+      <w:pPr>
+        <w:jc w:val="left"/>
+      </w:pPr>
+      <w:r>
+        <w:rPr>
+          <w:rFonts w:hint="eastAsia"/>
+        </w:rPr>
+        <w:t>Y</w:t>
+      </w:r>
+      <w:r>
+        <w:t xml:space="preserve">ou </w:t>
+      </w:r>
+      <w:r>
+        <w:t xml:space="preserve">can contact </w:t>
+      </w:r>
+      <w:r>
+        <w:rPr>
+          <w:rFonts w:hint="eastAsia"/>
+        </w:rPr>
+        <w:t>with</w:t>
+      </w:r>
+      <w:r>
+        <w:t xml:space="preserve"> </w:t>
+      </w:r>
+      <w:r>
+        <w:t>me or report issue in github</w:t>
+      </w:r>
+      <w:r>
+        <w:t xml:space="preserve"> if any bug</w:t>
+      </w:r>
+      <w:r>
+        <w:t>.</w:t>
       </w:r>
       <w:r>
         <w:t xml:space="preserve"> (EXT </w:t>
@@ -1377,6 +1788,44 @@
     </w:sectPr>
   </w:body>
 </w:document>
+</file>
+
+<file path=word/endnotes.xml><?xml version="1.0" encoding="utf-8"?>
+<w:endnotes xmlns:wpc="http://schemas.microsoft.com/office/word/2010/wordprocessingCanvas" xmlns:cx="http://schemas.microsoft.com/office/drawing/2014/chartex" xmlns:mc="http://schemas.openxmlformats.org/markup-compatibility/2006" xmlns:o="urn:schemas-microsoft-com:office:office" xmlns:r="http://schemas.openxmlformats.org/officeDocument/2006/relationships" xmlns:m="http://schemas.openxmlformats.org/officeDocument/2006/math" xmlns:v="urn:schemas-microsoft-com:vml" xmlns:wp14="http://schemas.microsoft.com/office/word/2010/wordprocessingDrawing" xmlns:wp="http://schemas.openxmlformats.org/drawingml/2006/wordprocessingDrawing" xmlns:w10="urn:schemas-microsoft-com:office:word" xmlns:w="http://schemas.openxmlformats.org/wordprocessingml/2006/main" xmlns:w14="http://schemas.microsoft.com/office/word/2010/wordml" xmlns:w15="http://schemas.microsoft.com/office/word/2012/wordml" xmlns:w16se="http://schemas.microsoft.com/office/word/2015/wordml/symex" xmlns:wpg="http://schemas.microsoft.com/office/word/2010/wordprocessingGroup" xmlns:wpi="http://schemas.microsoft.com/office/word/2010/wordprocessingInk" xmlns:wne="http://schemas.microsoft.com/office/word/2006/wordml" xmlns:wps="http://schemas.microsoft.com/office/word/2010/wordprocessingShape" mc:Ignorable="w14 w15 w16se wp14">
+  <w:endnote w:type="separator" w:id="-1">
+    <w:p>
+      <w:r>
+        <w:separator/>
+      </w:r>
+    </w:p>
+  </w:endnote>
+  <w:endnote w:type="continuationSeparator" w:id="0">
+    <w:p>
+      <w:r>
+        <w:continuationSeparator/>
+      </w:r>
+    </w:p>
+  </w:endnote>
+</w:endnotes>
+</file>
+
+<file path=word/footnotes.xml><?xml version="1.0" encoding="utf-8"?>
+<w:footnotes xmlns:wpc="http://schemas.microsoft.com/office/word/2010/wordprocessingCanvas" xmlns:cx="http://schemas.microsoft.com/office/drawing/2014/chartex" xmlns:mc="http://schemas.openxmlformats.org/markup-compatibility/2006" xmlns:o="urn:schemas-microsoft-com:office:office" xmlns:r="http://schemas.openxmlformats.org/officeDocument/2006/relationships" xmlns:m="http://schemas.openxmlformats.org/officeDocument/2006/math" xmlns:v="urn:schemas-microsoft-com:vml" xmlns:wp14="http://schemas.microsoft.com/office/word/2010/wordprocessingDrawing" xmlns:wp="http://schemas.openxmlformats.org/drawingml/2006/wordprocessingDrawing" xmlns:w10="urn:schemas-microsoft-com:office:word" xmlns:w="http://schemas.openxmlformats.org/wordprocessingml/2006/main" xmlns:w14="http://schemas.microsoft.com/office/word/2010/wordml" xmlns:w15="http://schemas.microsoft.com/office/word/2012/wordml" xmlns:w16se="http://schemas.microsoft.com/office/word/2015/wordml/symex" xmlns:wpg="http://schemas.microsoft.com/office/word/2010/wordprocessingGroup" xmlns:wpi="http://schemas.microsoft.com/office/word/2010/wordprocessingInk" xmlns:wne="http://schemas.microsoft.com/office/word/2006/wordml" xmlns:wps="http://schemas.microsoft.com/office/word/2010/wordprocessingShape" mc:Ignorable="w14 w15 w16se wp14">
+  <w:footnote w:type="separator" w:id="-1">
+    <w:p>
+      <w:r>
+        <w:separator/>
+      </w:r>
+    </w:p>
+  </w:footnote>
+  <w:footnote w:type="continuationSeparator" w:id="0">
+    <w:p>
+      <w:r>
+        <w:continuationSeparator/>
+      </w:r>
+    </w:p>
+  </w:footnote>
+</w:footnotes>
 </file>
 
 <file path=word/styles.xml><?xml version="1.0" encoding="utf-8"?>
@@ -1801,6 +2250,82 @@
     <w:semiHidden/>
     <w:unhideWhenUsed/>
   </w:style>
+  <w:style w:type="character" w:styleId="a3">
+    <w:name w:val="Hyperlink"/>
+    <w:basedOn w:val="a0"/>
+    <w:uiPriority w:val="99"/>
+    <w:unhideWhenUsed/>
+    <w:rsid w:val="000F51A3"/>
+    <w:rPr>
+      <w:color w:val="0563C1" w:themeColor="hyperlink"/>
+      <w:u w:val="single"/>
+    </w:rPr>
+  </w:style>
+  <w:style w:type="paragraph" w:styleId="a4">
+    <w:name w:val="header"/>
+    <w:basedOn w:val="a"/>
+    <w:link w:val="a5"/>
+    <w:uiPriority w:val="99"/>
+    <w:unhideWhenUsed/>
+    <w:rsid w:val="00D7084D"/>
+    <w:pPr>
+      <w:pBdr>
+        <w:bottom w:val="single" w:sz="6" w:space="1" w:color="auto"/>
+      </w:pBdr>
+      <w:tabs>
+        <w:tab w:val="center" w:pos="4153"/>
+        <w:tab w:val="right" w:pos="8306"/>
+      </w:tabs>
+      <w:snapToGrid w:val="0"/>
+      <w:jc w:val="center"/>
+    </w:pPr>
+    <w:rPr>
+      <w:sz w:val="18"/>
+      <w:szCs w:val="18"/>
+    </w:rPr>
+  </w:style>
+  <w:style w:type="character" w:customStyle="1" w:styleId="a5">
+    <w:name w:val="页眉 字符"/>
+    <w:basedOn w:val="a0"/>
+    <w:link w:val="a4"/>
+    <w:uiPriority w:val="99"/>
+    <w:rsid w:val="00D7084D"/>
+    <w:rPr>
+      <w:sz w:val="18"/>
+      <w:szCs w:val="18"/>
+    </w:rPr>
+  </w:style>
+  <w:style w:type="paragraph" w:styleId="a6">
+    <w:name w:val="footer"/>
+    <w:basedOn w:val="a"/>
+    <w:link w:val="a7"/>
+    <w:uiPriority w:val="99"/>
+    <w:unhideWhenUsed/>
+    <w:rsid w:val="00D7084D"/>
+    <w:pPr>
+      <w:tabs>
+        <w:tab w:val="center" w:pos="4153"/>
+        <w:tab w:val="right" w:pos="8306"/>
+      </w:tabs>
+      <w:snapToGrid w:val="0"/>
+      <w:jc w:val="left"/>
+    </w:pPr>
+    <w:rPr>
+      <w:sz w:val="18"/>
+      <w:szCs w:val="18"/>
+    </w:rPr>
+  </w:style>
+  <w:style w:type="character" w:customStyle="1" w:styleId="a7">
+    <w:name w:val="页脚 字符"/>
+    <w:basedOn w:val="a0"/>
+    <w:link w:val="a6"/>
+    <w:uiPriority w:val="99"/>
+    <w:rsid w:val="00D7084D"/>
+    <w:rPr>
+      <w:sz w:val="18"/>
+      <w:szCs w:val="18"/>
+    </w:rPr>
+  </w:style>
 </w:styles>
 </file>
 

--- a/USBPhy-RW-DOTNETSRC/USBPhyRW/USBPhyRW/bin/x86/Debug/readme.docx
+++ b/USBPhy-RW-DOTNETSRC/USBPhyRW/USBPhyRW/bin/x86/Debug/readme.docx
@@ -382,7 +382,6 @@
         <w:rPr>
           <w:noProof/>
         </w:rPr>
-        <w:lastRenderedPageBreak/>
         <w:drawing>
           <wp:inline distT="0" distB="0" distL="0" distR="0" wp14:anchorId="5AC80A48" wp14:editId="5A1C2912">
             <wp:extent cx="4476190" cy="2885714"/>
@@ -736,7 +735,6 @@
         <w:rPr>
           <w:noProof/>
         </w:rPr>
-        <w:lastRenderedPageBreak/>
         <w:drawing>
           <wp:inline distT="0" distB="0" distL="0" distR="0" wp14:anchorId="0E8651AC" wp14:editId="3EF9229D">
             <wp:extent cx="3923809" cy="4352381"/>
@@ -822,7 +820,6 @@
         <w:rPr>
           <w:rFonts w:hint="eastAsia"/>
         </w:rPr>
-        <w:lastRenderedPageBreak/>
         <w:t>You</w:t>
       </w:r>
       <w:r>
@@ -930,7 +927,6 @@
         <w:rPr>
           <w:noProof/>
         </w:rPr>
-        <w:lastRenderedPageBreak/>
         <w:drawing>
           <wp:inline distT="0" distB="0" distL="0" distR="0" wp14:anchorId="24B886D9" wp14:editId="4B341341">
             <wp:extent cx="3904762" cy="4352381"/>
@@ -1140,7 +1136,6 @@
         <w:rPr>
           <w:noProof/>
         </w:rPr>
-        <w:lastRenderedPageBreak/>
         <w:drawing>
           <wp:inline distT="0" distB="0" distL="0" distR="0" wp14:anchorId="0344D405" wp14:editId="11D30541">
             <wp:extent cx="3923809" cy="4352381"/>
@@ -1226,7 +1221,6 @@
         <w:rPr>
           <w:rFonts w:hint="eastAsia"/>
         </w:rPr>
-        <w:lastRenderedPageBreak/>
         <w:t>===========</w:t>
       </w:r>
     </w:p>
@@ -1247,13 +1241,7 @@
         <w:rPr>
           <w:rFonts w:hint="eastAsia"/>
         </w:rPr>
-        <w:t>4</w:t>
-      </w:r>
-      <w:r>
-        <w:rPr>
-          <w:rFonts w:hint="eastAsia"/>
-        </w:rPr>
-        <w:t xml:space="preserve"> update</w:t>
+        <w:t>4 update</w:t>
       </w:r>
     </w:p>
     <w:p>
@@ -1324,6 +1312,44 @@
       </w:r>
       <w:r>
         <w:t xml:space="preserve"> Support. Both R&amp;W have been tested.</w:t>
+      </w:r>
+      <w:r>
+        <w:t xml:space="preserve"> (MDC is </w:t>
+      </w:r>
+      <w:r>
+        <w:rPr>
+          <w:rFonts w:hint="eastAsia"/>
+        </w:rPr>
+        <w:t>500K</w:t>
+      </w:r>
+      <w:r>
+        <w:t>Hz</w:t>
+      </w:r>
+      <w:r>
+        <w:t xml:space="preserve"> </w:t>
+      </w:r>
+      <w:r>
+        <w:rPr>
+          <w:rFonts w:hint="eastAsia"/>
+        </w:rPr>
+        <w:t>in</w:t>
+      </w:r>
+      <w:r>
+        <w:t xml:space="preserve"> 2.5G </w:t>
+      </w:r>
+      <w:r>
+        <w:rPr>
+          <w:rFonts w:hint="eastAsia"/>
+        </w:rPr>
+        <w:t>R</w:t>
+      </w:r>
+      <w:r>
+        <w:t>W</w:t>
+      </w:r>
+      <w:bookmarkStart w:id="0" w:name="_GoBack"/>
+      <w:bookmarkEnd w:id="0"/>
+      <w:r>
+        <w:t>)</w:t>
       </w:r>
     </w:p>
     <w:p>
@@ -1402,82 +1428,21 @@
           </wp:inline>
         </w:drawing>
       </w:r>
-      <w:bookmarkStart w:id="0" w:name="_GoBack"/>
-      <w:bookmarkEnd w:id="0"/>
-    </w:p>
-    <w:p>
-      <w:pPr>
-        <w:jc w:val="left"/>
-        <w:rPr>
-          <w:rFonts w:hint="eastAsia"/>
-        </w:rPr>
-      </w:pPr>
-    </w:p>
-    <w:p>
-      <w:pPr>
-        <w:jc w:val="left"/>
-      </w:pPr>
-      <w:r>
-        <w:rPr>
-          <w:rFonts w:hint="eastAsia"/>
-        </w:rPr>
-        <w:t>===========</w:t>
-      </w:r>
-    </w:p>
-    <w:p>
-      <w:pPr>
-        <w:jc w:val="left"/>
-      </w:pPr>
-    </w:p>
-    <w:p>
-      <w:pPr>
-        <w:jc w:val="left"/>
-      </w:pPr>
-      <w:r>
-        <w:t>You can check the communication between USB</w:t>
-      </w:r>
-      <w:r>
-        <w:rPr>
-          <w:rFonts w:hint="eastAsia"/>
-        </w:rPr>
-        <w:t>Phy</w:t>
-      </w:r>
-      <w:r>
-        <w:t xml:space="preserve">-RW dongle and </w:t>
-      </w:r>
-      <w:r>
-        <w:rPr>
-          <w:rFonts w:hint="eastAsia"/>
-        </w:rPr>
-        <w:t>you</w:t>
-      </w:r>
-      <w:r>
-        <w:t xml:space="preserve"> PC by the entry ‘</w:t>
-      </w:r>
-      <w:r>
-        <w:rPr>
-          <w:rFonts w:hint="eastAsia"/>
-        </w:rPr>
-        <w:t>Settings-&gt;</w:t>
-      </w:r>
-      <w:r>
-        <w:t>USBSettings ‘</w:t>
-      </w:r>
-    </w:p>
-    <w:p>
-      <w:pPr>
-        <w:jc w:val="left"/>
-      </w:pPr>
-      <w:r>
-        <w:rPr>
-          <w:noProof/>
-        </w:rPr>
-        <w:lastRenderedPageBreak/>
+      <w:r>
+        <w:rPr>
+          <w:noProof/>
+        </w:rPr>
+        <w:t xml:space="preserve"> </w:t>
+      </w:r>
+      <w:r>
+        <w:rPr>
+          <w:noProof/>
+        </w:rPr>
         <w:drawing>
-          <wp:inline distT="0" distB="0" distL="0" distR="0" wp14:anchorId="08AD6CBE" wp14:editId="1954D5DA">
+          <wp:inline distT="0" distB="0" distL="0" distR="0" wp14:anchorId="587E0AC6" wp14:editId="435E261E">
             <wp:extent cx="3923809" cy="4352381"/>
             <wp:effectExtent l="0" t="0" r="635" b="0"/>
-            <wp:docPr id="9" name="图片 9"/>
+            <wp:docPr id="14" name="图片 14"/>
             <wp:cNvGraphicFramePr>
               <a:graphicFrameLocks xmlns:a="http://schemas.openxmlformats.org/drawingml/2006/main" noChangeAspect="1"/>
             </wp:cNvGraphicFramePr>
@@ -1509,15 +1474,131 @@
           </wp:inline>
         </w:drawing>
       </w:r>
+    </w:p>
+    <w:p>
+      <w:pPr>
+        <w:jc w:val="left"/>
+      </w:pPr>
+    </w:p>
+    <w:p>
+      <w:pPr>
+        <w:jc w:val="left"/>
+      </w:pPr>
+      <w:r>
+        <w:rPr>
+          <w:rFonts w:hint="eastAsia"/>
+        </w:rPr>
+        <w:t>===========</w:t>
+      </w:r>
+    </w:p>
+    <w:p>
+      <w:pPr>
+        <w:jc w:val="left"/>
+      </w:pPr>
+      <w:r>
+        <w:t>20180701 Update</w:t>
+      </w:r>
+    </w:p>
+    <w:p>
+      <w:pPr>
+        <w:jc w:val="left"/>
+      </w:pPr>
+      <w:r>
+        <w:rPr>
+          <w:rFonts w:hint="eastAsia"/>
+        </w:rPr>
+        <w:t>Add</w:t>
+      </w:r>
+      <w:r>
+        <w:t xml:space="preserve"> 2.5G Phy PatchCode Fun</w:t>
+      </w:r>
+      <w:r>
+        <w:t>c</w:t>
+      </w:r>
+      <w:r>
+        <w:t>tion.</w:t>
+      </w:r>
+    </w:p>
+    <w:p>
+      <w:pPr>
+        <w:jc w:val="left"/>
+      </w:pPr>
+      <w:r>
+        <w:t xml:space="preserve">You can use this function by the entry </w:t>
+      </w:r>
+      <w:r>
+        <w:rPr>
+          <w:rFonts w:hint="eastAsia"/>
+        </w:rPr>
+        <w:t>“</w:t>
+      </w:r>
+      <w:r>
+        <w:t>Functions-&gt;PatchCode</w:t>
+      </w:r>
+      <w:r>
+        <w:rPr>
+          <w:rFonts w:hint="eastAsia"/>
+        </w:rPr>
+        <w:t>” when</w:t>
+      </w:r>
+      <w:r>
+        <w:t xml:space="preserve"> your chip is RTL</w:t>
+      </w:r>
+      <w:r>
+        <w:rPr>
+          <w:rFonts w:hint="eastAsia"/>
+        </w:rPr>
+        <w:t>82226</w:t>
+      </w:r>
+      <w:r>
+        <w:t xml:space="preserve"> </w:t>
+      </w:r>
+      <w:r>
+        <w:rPr>
+          <w:rFonts w:hint="eastAsia"/>
+        </w:rPr>
+        <w:t>2.5G</w:t>
+      </w:r>
+      <w:r>
+        <w:t xml:space="preserve"> Series.</w:t>
+      </w:r>
+    </w:p>
+    <w:p>
+      <w:pPr>
+        <w:jc w:val="left"/>
+      </w:pPr>
+      <w:r>
+        <w:rPr>
+          <w:rFonts w:hint="eastAsia"/>
+        </w:rPr>
+        <w:t>B</w:t>
+      </w:r>
+      <w:r>
+        <w:t xml:space="preserve">efore starting you need Polling Phy Status . The patch procedure is only allowed when </w:t>
+      </w:r>
+      <w:r>
+        <w:rPr>
+          <w:rFonts w:hint="eastAsia"/>
+        </w:rPr>
+        <w:t>PHY</w:t>
+      </w:r>
+      <w:r>
+        <w:t>Chip is in LAN ON MODE.</w:t>
+      </w:r>
+    </w:p>
+    <w:p>
+      <w:pPr>
+        <w:jc w:val="left"/>
+      </w:pPr>
       <w:r>
         <w:rPr>
           <w:noProof/>
         </w:rPr>
         <w:drawing>
-          <wp:inline distT="0" distB="0" distL="0" distR="0" wp14:anchorId="1F48D405" wp14:editId="5E5B3071">
-            <wp:extent cx="3923809" cy="4352381"/>
-            <wp:effectExtent l="0" t="0" r="635" b="0"/>
-            <wp:docPr id="10" name="图片 10"/>
+          <wp:inline distT="0" distB="0" distL="0" distR="0" wp14:anchorId="2BB8BE02" wp14:editId="23592367">
+            <wp:extent cx="5831782" cy="3942492"/>
+            <wp:effectExtent l="0" t="0" r="0" b="1270"/>
+            <wp:docPr id="15" name="图片 15"/>
             <wp:cNvGraphicFramePr>
               <a:graphicFrameLocks xmlns:a="http://schemas.openxmlformats.org/drawingml/2006/main" noChangeAspect="1"/>
             </wp:cNvGraphicFramePr>
@@ -1537,7 +1618,7 @@
                   <pic:spPr>
                     <a:xfrm>
                       <a:off x="0" y="0"/>
-                      <a:ext cx="3923809" cy="4352381"/>
+                      <a:ext cx="5840430" cy="3948339"/>
                     </a:xfrm>
                     <a:prstGeom prst="rect">
                       <a:avLst/>
@@ -1549,91 +1630,21 @@
           </wp:inline>
         </w:drawing>
       </w:r>
-    </w:p>
-    <w:p>
-      <w:pPr>
-        <w:jc w:val="left"/>
-      </w:pPr>
-      <w:r>
-        <w:rPr>
-          <w:rFonts w:hint="eastAsia"/>
-        </w:rPr>
-        <w:lastRenderedPageBreak/>
-        <w:t>===========</w:t>
-      </w:r>
-    </w:p>
-    <w:p>
-      <w:pPr>
-        <w:jc w:val="left"/>
-      </w:pPr>
-      <w:r>
-        <w:rPr>
-          <w:rFonts w:hint="eastAsia"/>
-        </w:rPr>
-        <w:t>You</w:t>
-      </w:r>
-      <w:r>
-        <w:t xml:space="preserve"> can upgrade the dongle FW </w:t>
-      </w:r>
-      <w:r>
-        <w:rPr>
-          <w:rFonts w:hint="eastAsia"/>
-        </w:rPr>
-        <w:t>by</w:t>
-      </w:r>
-      <w:r>
-        <w:t xml:space="preserve"> IAP and </w:t>
-      </w:r>
-      <w:r>
-        <w:t xml:space="preserve">this program online. But the server is in RS </w:t>
-      </w:r>
-      <w:r>
-        <w:rPr>
-          <w:rFonts w:hint="eastAsia"/>
-        </w:rPr>
-        <w:t>internal(</w:t>
-      </w:r>
-      <w:r>
-        <w:t>My work PC</w:t>
-      </w:r>
-      <w:r>
-        <w:rPr>
-          <w:rFonts w:hint="eastAsia"/>
-        </w:rPr>
-        <w:t>)</w:t>
-      </w:r>
-      <w:r>
-        <w:t xml:space="preserve"> so the connection may be fail</w:t>
-      </w:r>
-      <w:r>
-        <w:t xml:space="preserve"> if</w:t>
-      </w:r>
-      <w:r>
-        <w:t xml:space="preserve"> the network is </w:t>
-      </w:r>
-      <w:r>
-        <w:rPr>
-          <w:rFonts w:hint="eastAsia"/>
-        </w:rPr>
-        <w:t>un</w:t>
-      </w:r>
-      <w:r>
-        <w:t>reachable.</w:t>
-      </w:r>
-    </w:p>
-    <w:p>
-      <w:pPr>
-        <w:jc w:val="left"/>
-      </w:pPr>
+      <w:r>
+        <w:rPr>
+          <w:noProof/>
+        </w:rPr>
+        <w:t xml:space="preserve"> </w:t>
+      </w:r>
       <w:r>
         <w:rPr>
           <w:noProof/>
         </w:rPr>
         <w:drawing>
-          <wp:inline distT="0" distB="0" distL="0" distR="0" wp14:anchorId="162B1522" wp14:editId="2E4E70B4">
-            <wp:extent cx="3923809" cy="4352381"/>
-            <wp:effectExtent l="0" t="0" r="635" b="0"/>
-            <wp:docPr id="11" name="图片 11"/>
+          <wp:inline distT="0" distB="0" distL="0" distR="0" wp14:anchorId="00AB74EF" wp14:editId="5838F0A2">
+            <wp:extent cx="5818505" cy="3939344"/>
+            <wp:effectExtent l="0" t="0" r="0" b="4445"/>
+            <wp:docPr id="21" name="图片 21"/>
             <wp:cNvGraphicFramePr>
               <a:graphicFrameLocks xmlns:a="http://schemas.openxmlformats.org/drawingml/2006/main" noChangeAspect="1"/>
             </wp:cNvGraphicFramePr>
@@ -1653,6 +1664,748 @@
                   <pic:spPr>
                     <a:xfrm>
                       <a:off x="0" y="0"/>
+                      <a:ext cx="5830185" cy="3947252"/>
+                    </a:xfrm>
+                    <a:prstGeom prst="rect">
+                      <a:avLst/>
+                    </a:prstGeom>
+                  </pic:spPr>
+                </pic:pic>
+              </a:graphicData>
+            </a:graphic>
+          </wp:inline>
+        </w:drawing>
+      </w:r>
+    </w:p>
+    <w:p>
+      <w:pPr>
+        <w:jc w:val="left"/>
+      </w:pPr>
+      <w:r>
+        <w:t>If status is right you can go on the next step by click CheckROMCode Button</w:t>
+      </w:r>
+      <w:r>
+        <w:t>.</w:t>
+      </w:r>
+    </w:p>
+    <w:p>
+      <w:pPr>
+        <w:jc w:val="left"/>
+      </w:pPr>
+      <w:r>
+        <w:t>The tool will check</w:t>
+      </w:r>
+      <w:r>
+        <w:t xml:space="preserve"> the phy chip if it need ramcode&amp;issue patch or only issue patch.</w:t>
+      </w:r>
+    </w:p>
+    <w:p>
+      <w:pPr>
+        <w:jc w:val="left"/>
+      </w:pPr>
+      <w:r>
+        <w:rPr>
+          <w:noProof/>
+        </w:rPr>
+        <w:drawing>
+          <wp:inline distT="0" distB="0" distL="0" distR="0" wp14:anchorId="13F69002" wp14:editId="4BA4CA46">
+            <wp:extent cx="5810250" cy="3927936"/>
+            <wp:effectExtent l="0" t="0" r="0" b="0"/>
+            <wp:docPr id="16" name="图片 16"/>
+            <wp:cNvGraphicFramePr>
+              <a:graphicFrameLocks xmlns:a="http://schemas.openxmlformats.org/drawingml/2006/main" noChangeAspect="1"/>
+            </wp:cNvGraphicFramePr>
+            <a:graphic xmlns:a="http://schemas.openxmlformats.org/drawingml/2006/main">
+              <a:graphicData uri="http://schemas.openxmlformats.org/drawingml/2006/picture">
+                <pic:pic xmlns:pic="http://schemas.openxmlformats.org/drawingml/2006/picture">
+                  <pic:nvPicPr>
+                    <pic:cNvPr id="1" name=""/>
+                    <pic:cNvPicPr/>
+                  </pic:nvPicPr>
+                  <pic:blipFill>
+                    <a:blip r:embed="rId22"/>
+                    <a:stretch>
+                      <a:fillRect/>
+                    </a:stretch>
+                  </pic:blipFill>
+                  <pic:spPr>
+                    <a:xfrm>
+                      <a:off x="0" y="0"/>
+                      <a:ext cx="5836135" cy="3945435"/>
+                    </a:xfrm>
+                    <a:prstGeom prst="rect">
+                      <a:avLst/>
+                    </a:prstGeom>
+                  </pic:spPr>
+                </pic:pic>
+              </a:graphicData>
+            </a:graphic>
+          </wp:inline>
+        </w:drawing>
+      </w:r>
+      <w:r>
+        <w:rPr>
+          <w:noProof/>
+        </w:rPr>
+        <w:t xml:space="preserve"> </w:t>
+      </w:r>
+      <w:r>
+        <w:rPr>
+          <w:noProof/>
+        </w:rPr>
+        <w:drawing>
+          <wp:inline distT="0" distB="0" distL="0" distR="0" wp14:anchorId="1F487399" wp14:editId="1B7C4A3C">
+            <wp:extent cx="5799455" cy="3920638"/>
+            <wp:effectExtent l="0" t="0" r="0" b="3810"/>
+            <wp:docPr id="22" name="图片 22"/>
+            <wp:cNvGraphicFramePr>
+              <a:graphicFrameLocks xmlns:a="http://schemas.openxmlformats.org/drawingml/2006/main" noChangeAspect="1"/>
+            </wp:cNvGraphicFramePr>
+            <a:graphic xmlns:a="http://schemas.openxmlformats.org/drawingml/2006/main">
+              <a:graphicData uri="http://schemas.openxmlformats.org/drawingml/2006/picture">
+                <pic:pic xmlns:pic="http://schemas.openxmlformats.org/drawingml/2006/picture">
+                  <pic:nvPicPr>
+                    <pic:cNvPr id="1" name=""/>
+                    <pic:cNvPicPr/>
+                  </pic:nvPicPr>
+                  <pic:blipFill>
+                    <a:blip r:embed="rId23"/>
+                    <a:stretch>
+                      <a:fillRect/>
+                    </a:stretch>
+                  </pic:blipFill>
+                  <pic:spPr>
+                    <a:xfrm>
+                      <a:off x="0" y="0"/>
+                      <a:ext cx="5817103" cy="3932568"/>
+                    </a:xfrm>
+                    <a:prstGeom prst="rect">
+                      <a:avLst/>
+                    </a:prstGeom>
+                  </pic:spPr>
+                </pic:pic>
+              </a:graphicData>
+            </a:graphic>
+          </wp:inline>
+        </w:drawing>
+      </w:r>
+    </w:p>
+    <w:p>
+      <w:pPr>
+        <w:jc w:val="left"/>
+        <w:rPr>
+          <w:noProof/>
+        </w:rPr>
+      </w:pPr>
+      <w:r>
+        <w:rPr>
+          <w:noProof/>
+        </w:rPr>
+        <w:t>If the phychip need ramcode patch the tool will set patch key to phy and wait for the patch ready automatically.</w:t>
+      </w:r>
+      <w:r>
+        <w:rPr>
+          <w:noProof/>
+        </w:rPr>
+        <w:t xml:space="preserve"> If patch ready is time out the </w:t>
+      </w:r>
+      <w:r>
+        <w:t>procedure will be stopped.</w:t>
+      </w:r>
+    </w:p>
+    <w:p>
+      <w:pPr>
+        <w:jc w:val="left"/>
+        <w:rPr>
+          <w:noProof/>
+        </w:rPr>
+      </w:pPr>
+      <w:r>
+        <w:rPr>
+          <w:noProof/>
+        </w:rPr>
+        <w:drawing>
+          <wp:inline distT="0" distB="0" distL="0" distR="0" wp14:anchorId="5AE43B78" wp14:editId="554AEBD9">
+            <wp:extent cx="5810250" cy="3939592"/>
+            <wp:effectExtent l="0" t="0" r="0" b="3810"/>
+            <wp:docPr id="20" name="图片 20"/>
+            <wp:cNvGraphicFramePr>
+              <a:graphicFrameLocks xmlns:a="http://schemas.openxmlformats.org/drawingml/2006/main" noChangeAspect="1"/>
+            </wp:cNvGraphicFramePr>
+            <a:graphic xmlns:a="http://schemas.openxmlformats.org/drawingml/2006/main">
+              <a:graphicData uri="http://schemas.openxmlformats.org/drawingml/2006/picture">
+                <pic:pic xmlns:pic="http://schemas.openxmlformats.org/drawingml/2006/picture">
+                  <pic:nvPicPr>
+                    <pic:cNvPr id="1" name=""/>
+                    <pic:cNvPicPr/>
+                  </pic:nvPicPr>
+                  <pic:blipFill>
+                    <a:blip r:embed="rId24"/>
+                    <a:stretch>
+                      <a:fillRect/>
+                    </a:stretch>
+                  </pic:blipFill>
+                  <pic:spPr>
+                    <a:xfrm>
+                      <a:off x="0" y="0"/>
+                      <a:ext cx="5822946" cy="3948200"/>
+                    </a:xfrm>
+                    <a:prstGeom prst="rect">
+                      <a:avLst/>
+                    </a:prstGeom>
+                  </pic:spPr>
+                </pic:pic>
+              </a:graphicData>
+            </a:graphic>
+          </wp:inline>
+        </w:drawing>
+      </w:r>
+      <w:r>
+        <w:rPr>
+          <w:noProof/>
+        </w:rPr>
+        <w:t xml:space="preserve"> </w:t>
+      </w:r>
+      <w:r>
+        <w:rPr>
+          <w:noProof/>
+        </w:rPr>
+        <w:drawing>
+          <wp:inline distT="0" distB="0" distL="0" distR="0" wp14:anchorId="55A91C0C" wp14:editId="69C26C7A">
+            <wp:extent cx="5818505" cy="3933516"/>
+            <wp:effectExtent l="0" t="0" r="0" b="0"/>
+            <wp:docPr id="27" name="图片 27"/>
+            <wp:cNvGraphicFramePr>
+              <a:graphicFrameLocks xmlns:a="http://schemas.openxmlformats.org/drawingml/2006/main" noChangeAspect="1"/>
+            </wp:cNvGraphicFramePr>
+            <a:graphic xmlns:a="http://schemas.openxmlformats.org/drawingml/2006/main">
+              <a:graphicData uri="http://schemas.openxmlformats.org/drawingml/2006/picture">
+                <pic:pic xmlns:pic="http://schemas.openxmlformats.org/drawingml/2006/picture">
+                  <pic:nvPicPr>
+                    <pic:cNvPr id="1" name=""/>
+                    <pic:cNvPicPr/>
+                  </pic:nvPicPr>
+                  <pic:blipFill>
+                    <a:blip r:embed="rId25"/>
+                    <a:stretch>
+                      <a:fillRect/>
+                    </a:stretch>
+                  </pic:blipFill>
+                  <pic:spPr>
+                    <a:xfrm>
+                      <a:off x="0" y="0"/>
+                      <a:ext cx="5824939" cy="3937865"/>
+                    </a:xfrm>
+                    <a:prstGeom prst="rect">
+                      <a:avLst/>
+                    </a:prstGeom>
+                  </pic:spPr>
+                </pic:pic>
+              </a:graphicData>
+            </a:graphic>
+          </wp:inline>
+        </w:drawing>
+      </w:r>
+    </w:p>
+    <w:p>
+      <w:pPr>
+        <w:jc w:val="left"/>
+        <w:rPr>
+          <w:noProof/>
+        </w:rPr>
+      </w:pPr>
+      <w:r>
+        <w:rPr>
+          <w:noProof/>
+        </w:rPr>
+        <w:t>If all is right</w:t>
+      </w:r>
+      <w:r>
+        <w:rPr>
+          <w:noProof/>
+        </w:rPr>
+        <w:t xml:space="preserve"> you can select the *.cfg file by the following load patch button one by one. After you finish the patch selection the Apply</w:t>
+      </w:r>
+      <w:r>
+        <w:rPr>
+          <w:rFonts w:hint="eastAsia"/>
+          <w:noProof/>
+        </w:rPr>
+        <w:t>P</w:t>
+      </w:r>
+      <w:r>
+        <w:rPr>
+          <w:noProof/>
+        </w:rPr>
+        <w:t>atch button is actived you can press the button the aplly all the patch.</w:t>
+      </w:r>
+    </w:p>
+    <w:p>
+      <w:pPr>
+        <w:jc w:val="left"/>
+        <w:rPr>
+          <w:noProof/>
+        </w:rPr>
+      </w:pPr>
+      <w:r>
+        <w:rPr>
+          <w:noProof/>
+        </w:rPr>
+        <w:drawing>
+          <wp:inline distT="0" distB="0" distL="0" distR="0" wp14:anchorId="2A435CC6" wp14:editId="56D0C83F">
+            <wp:extent cx="5886450" cy="3973571"/>
+            <wp:effectExtent l="0" t="0" r="0" b="8255"/>
+            <wp:docPr id="25" name="图片 25"/>
+            <wp:cNvGraphicFramePr>
+              <a:graphicFrameLocks xmlns:a="http://schemas.openxmlformats.org/drawingml/2006/main" noChangeAspect="1"/>
+            </wp:cNvGraphicFramePr>
+            <a:graphic xmlns:a="http://schemas.openxmlformats.org/drawingml/2006/main">
+              <a:graphicData uri="http://schemas.openxmlformats.org/drawingml/2006/picture">
+                <pic:pic xmlns:pic="http://schemas.openxmlformats.org/drawingml/2006/picture">
+                  <pic:nvPicPr>
+                    <pic:cNvPr id="1" name=""/>
+                    <pic:cNvPicPr/>
+                  </pic:nvPicPr>
+                  <pic:blipFill>
+                    <a:blip r:embed="rId26"/>
+                    <a:stretch>
+                      <a:fillRect/>
+                    </a:stretch>
+                  </pic:blipFill>
+                  <pic:spPr>
+                    <a:xfrm>
+                      <a:off x="0" y="0"/>
+                      <a:ext cx="5893815" cy="3978542"/>
+                    </a:xfrm>
+                    <a:prstGeom prst="rect">
+                      <a:avLst/>
+                    </a:prstGeom>
+                  </pic:spPr>
+                </pic:pic>
+              </a:graphicData>
+            </a:graphic>
+          </wp:inline>
+        </w:drawing>
+      </w:r>
+      <w:r>
+        <w:rPr>
+          <w:noProof/>
+        </w:rPr>
+        <w:t xml:space="preserve"> </w:t>
+      </w:r>
+      <w:r>
+        <w:rPr>
+          <w:noProof/>
+        </w:rPr>
+        <w:drawing>
+          <wp:inline distT="0" distB="0" distL="0" distR="0" wp14:anchorId="1CA8F90D" wp14:editId="0CBCB40F">
+            <wp:extent cx="5845871" cy="3952017"/>
+            <wp:effectExtent l="0" t="0" r="2540" b="0"/>
+            <wp:docPr id="24" name="图片 24"/>
+            <wp:cNvGraphicFramePr>
+              <a:graphicFrameLocks xmlns:a="http://schemas.openxmlformats.org/drawingml/2006/main" noChangeAspect="1"/>
+            </wp:cNvGraphicFramePr>
+            <a:graphic xmlns:a="http://schemas.openxmlformats.org/drawingml/2006/main">
+              <a:graphicData uri="http://schemas.openxmlformats.org/drawingml/2006/picture">
+                <pic:pic xmlns:pic="http://schemas.openxmlformats.org/drawingml/2006/picture">
+                  <pic:nvPicPr>
+                    <pic:cNvPr id="1" name=""/>
+                    <pic:cNvPicPr/>
+                  </pic:nvPicPr>
+                  <pic:blipFill>
+                    <a:blip r:embed="rId27"/>
+                    <a:stretch>
+                      <a:fillRect/>
+                    </a:stretch>
+                  </pic:blipFill>
+                  <pic:spPr>
+                    <a:xfrm>
+                      <a:off x="0" y="0"/>
+                      <a:ext cx="5855673" cy="3958644"/>
+                    </a:xfrm>
+                    <a:prstGeom prst="rect">
+                      <a:avLst/>
+                    </a:prstGeom>
+                  </pic:spPr>
+                </pic:pic>
+              </a:graphicData>
+            </a:graphic>
+          </wp:inline>
+        </w:drawing>
+      </w:r>
+    </w:p>
+    <w:p>
+      <w:pPr>
+        <w:jc w:val="left"/>
+        <w:rPr>
+          <w:noProof/>
+        </w:rPr>
+      </w:pPr>
+      <w:r>
+        <w:rPr>
+          <w:rFonts w:hint="eastAsia"/>
+          <w:noProof/>
+        </w:rPr>
+        <w:t>A</w:t>
+      </w:r>
+      <w:r>
+        <w:rPr>
+          <w:noProof/>
+        </w:rPr>
+        <w:t>nother notification need to be pointed.</w:t>
+      </w:r>
+    </w:p>
+    <w:p>
+      <w:pPr>
+        <w:jc w:val="left"/>
+        <w:rPr>
+          <w:noProof/>
+        </w:rPr>
+      </w:pPr>
+      <w:r>
+        <w:rPr>
+          <w:noProof/>
+        </w:rPr>
+        <w:t>Current format of cfg patch file is just like the following jpeg which is reg address</w:t>
+      </w:r>
+      <w:r>
+        <w:rPr>
+          <w:noProof/>
+        </w:rPr>
+        <w:t xml:space="preserve"> in</w:t>
+      </w:r>
+      <w:r>
+        <w:rPr>
+          <w:noProof/>
+        </w:rPr>
+        <w:t xml:space="preserve"> the head and regvaule is </w:t>
+      </w:r>
+      <w:r>
+        <w:rPr>
+          <w:noProof/>
+        </w:rPr>
+        <w:t xml:space="preserve">in </w:t>
+      </w:r>
+      <w:r>
+        <w:rPr>
+          <w:noProof/>
+        </w:rPr>
+        <w:t>the end.</w:t>
+      </w:r>
+    </w:p>
+    <w:p>
+      <w:pPr>
+        <w:jc w:val="left"/>
+        <w:rPr>
+          <w:noProof/>
+        </w:rPr>
+      </w:pPr>
+      <w:r>
+        <w:rPr>
+          <w:noProof/>
+        </w:rPr>
+        <w:t>But if you want to change only one bit of some register you can use the red circle method which means Set 0x</w:t>
+      </w:r>
+      <w:r>
+        <w:rPr>
+          <w:rFonts w:hint="eastAsia"/>
+          <w:noProof/>
+        </w:rPr>
+        <w:t>B</w:t>
+      </w:r>
+      <w:r>
+        <w:rPr>
+          <w:noProof/>
+        </w:rPr>
+        <w:t xml:space="preserve">820 bit7 to </w:t>
+      </w:r>
+      <w:r>
+        <w:rPr>
+          <w:noProof/>
+        </w:rPr>
+        <w:t>1</w:t>
+      </w:r>
+      <w:r>
+        <w:rPr>
+          <w:noProof/>
+        </w:rPr>
+        <w:t xml:space="preserve"> and Set 0xB</w:t>
+      </w:r>
+      <w:r>
+        <w:rPr>
+          <w:rFonts w:hint="eastAsia"/>
+          <w:noProof/>
+        </w:rPr>
+        <w:t>820</w:t>
+      </w:r>
+      <w:r>
+        <w:rPr>
+          <w:noProof/>
+        </w:rPr>
+        <w:t xml:space="preserve"> </w:t>
+      </w:r>
+      <w:r>
+        <w:rPr>
+          <w:rFonts w:hint="eastAsia"/>
+          <w:noProof/>
+        </w:rPr>
+        <w:t>bit</w:t>
+      </w:r>
+      <w:r>
+        <w:rPr>
+          <w:noProof/>
+        </w:rPr>
+        <w:t xml:space="preserve">6 to </w:t>
+      </w:r>
+      <w:r>
+        <w:rPr>
+          <w:noProof/>
+        </w:rPr>
+        <w:t>0</w:t>
+      </w:r>
+      <w:r>
+        <w:rPr>
+          <w:noProof/>
+        </w:rPr>
+        <w:t>;</w:t>
+      </w:r>
+    </w:p>
+    <w:p>
+      <w:pPr>
+        <w:jc w:val="left"/>
+        <w:rPr>
+          <w:noProof/>
+          <w:color w:val="FF0000"/>
+        </w:rPr>
+      </w:pPr>
+      <w:r>
+        <w:rPr>
+          <w:noProof/>
+        </w:rPr>
+        <w:t xml:space="preserve">Thus meaning </w:t>
+      </w:r>
+      <w:r>
+        <w:rPr>
+          <w:noProof/>
+          <w:color w:val="FF0000"/>
+        </w:rPr>
+        <w:t xml:space="preserve">setb07 </w:t>
+      </w:r>
+      <w:r>
+        <w:rPr>
+          <w:noProof/>
+        </w:rPr>
+        <w:t xml:space="preserve">equals set bit7 to </w:t>
+      </w:r>
+      <w:r>
+        <w:rPr>
+          <w:noProof/>
+          <w:color w:val="FF0000"/>
+        </w:rPr>
+        <w:t>1</w:t>
+      </w:r>
+      <w:r>
+        <w:rPr>
+          <w:noProof/>
+        </w:rPr>
+        <w:t xml:space="preserve"> while </w:t>
+      </w:r>
+      <w:r>
+        <w:rPr>
+          <w:noProof/>
+          <w:color w:val="FF0000"/>
+        </w:rPr>
+        <w:t xml:space="preserve">rstb06 </w:t>
+      </w:r>
+      <w:r>
+        <w:rPr>
+          <w:noProof/>
+        </w:rPr>
+        <w:t xml:space="preserve">equals set bit6 to </w:t>
+      </w:r>
+      <w:r>
+        <w:rPr>
+          <w:noProof/>
+          <w:color w:val="FF0000"/>
+        </w:rPr>
+        <w:t>0</w:t>
+      </w:r>
+      <w:r>
+        <w:rPr>
+          <w:noProof/>
+        </w:rPr>
+        <w:t>. For example if you want to set 0x</w:t>
+      </w:r>
+      <w:r>
+        <w:rPr>
+          <w:rFonts w:hint="eastAsia"/>
+          <w:noProof/>
+        </w:rPr>
+        <w:t>B</w:t>
+      </w:r>
+      <w:r>
+        <w:rPr>
+          <w:noProof/>
+        </w:rPr>
+        <w:t xml:space="preserve">820 bit 15 to 1 </w:t>
+      </w:r>
+      <w:r>
+        <w:rPr>
+          <w:rFonts w:hint="eastAsia"/>
+          <w:noProof/>
+        </w:rPr>
+        <w:t>you</w:t>
+      </w:r>
+      <w:r>
+        <w:rPr>
+          <w:noProof/>
+        </w:rPr>
+        <w:t xml:space="preserve"> should write your patch with 0xB</w:t>
+      </w:r>
+      <w:r>
+        <w:rPr>
+          <w:rFonts w:hint="eastAsia"/>
+          <w:noProof/>
+        </w:rPr>
+        <w:t>820,</w:t>
+      </w:r>
+      <w:r>
+        <w:rPr>
+          <w:noProof/>
+        </w:rPr>
+        <w:t xml:space="preserve"> </w:t>
+      </w:r>
+      <w:r>
+        <w:rPr>
+          <w:noProof/>
+          <w:color w:val="FF0000"/>
+        </w:rPr>
+        <w:t>setb0f</w:t>
+      </w:r>
+    </w:p>
+    <w:p>
+      <w:pPr>
+        <w:jc w:val="left"/>
+      </w:pPr>
+      <w:r>
+        <w:rPr>
+          <w:noProof/>
+        </w:rPr>
+        <w:drawing>
+          <wp:inline distT="0" distB="0" distL="0" distR="0" wp14:anchorId="5E3F7A58" wp14:editId="3888754B">
+            <wp:extent cx="2742857" cy="1714286"/>
+            <wp:effectExtent l="0" t="0" r="635" b="635"/>
+            <wp:docPr id="23" name="图片 23"/>
+            <wp:cNvGraphicFramePr>
+              <a:graphicFrameLocks xmlns:a="http://schemas.openxmlformats.org/drawingml/2006/main" noChangeAspect="1"/>
+            </wp:cNvGraphicFramePr>
+            <a:graphic xmlns:a="http://schemas.openxmlformats.org/drawingml/2006/main">
+              <a:graphicData uri="http://schemas.openxmlformats.org/drawingml/2006/picture">
+                <pic:pic xmlns:pic="http://schemas.openxmlformats.org/drawingml/2006/picture">
+                  <pic:nvPicPr>
+                    <pic:cNvPr id="1" name=""/>
+                    <pic:cNvPicPr/>
+                  </pic:nvPicPr>
+                  <pic:blipFill>
+                    <a:blip r:embed="rId28"/>
+                    <a:stretch>
+                      <a:fillRect/>
+                    </a:stretch>
+                  </pic:blipFill>
+                  <pic:spPr>
+                    <a:xfrm>
+                      <a:off x="0" y="0"/>
+                      <a:ext cx="2742857" cy="1714286"/>
+                    </a:xfrm>
+                    <a:prstGeom prst="rect">
+                      <a:avLst/>
+                    </a:prstGeom>
+                  </pic:spPr>
+                </pic:pic>
+              </a:graphicData>
+            </a:graphic>
+          </wp:inline>
+        </w:drawing>
+      </w:r>
+    </w:p>
+    <w:p>
+      <w:pPr>
+        <w:jc w:val="left"/>
+      </w:pPr>
+      <w:r>
+        <w:rPr>
+          <w:rFonts w:hint="eastAsia"/>
+        </w:rPr>
+        <w:t>===========</w:t>
+      </w:r>
+    </w:p>
+    <w:p>
+      <w:pPr>
+        <w:jc w:val="left"/>
+      </w:pPr>
+      <w:r>
+        <w:t>You can check the communication between USB</w:t>
+      </w:r>
+      <w:r>
+        <w:rPr>
+          <w:rFonts w:hint="eastAsia"/>
+        </w:rPr>
+        <w:t>Phy</w:t>
+      </w:r>
+      <w:r>
+        <w:t xml:space="preserve">-RW dongle and </w:t>
+      </w:r>
+      <w:r>
+        <w:rPr>
+          <w:rFonts w:hint="eastAsia"/>
+        </w:rPr>
+        <w:t>you</w:t>
+      </w:r>
+      <w:r>
+        <w:t xml:space="preserve"> PC by the entry ‘</w:t>
+      </w:r>
+      <w:r>
+        <w:rPr>
+          <w:rFonts w:hint="eastAsia"/>
+        </w:rPr>
+        <w:t>Settings-&gt;</w:t>
+      </w:r>
+      <w:r>
+        <w:t>USBSettings ‘</w:t>
+      </w:r>
+    </w:p>
+    <w:p>
+      <w:pPr>
+        <w:jc w:val="left"/>
+      </w:pPr>
+      <w:r>
+        <w:rPr>
+          <w:noProof/>
+        </w:rPr>
+        <w:drawing>
+          <wp:inline distT="0" distB="0" distL="0" distR="0" wp14:anchorId="08AD6CBE" wp14:editId="1954D5DA">
+            <wp:extent cx="3923809" cy="4352381"/>
+            <wp:effectExtent l="0" t="0" r="635" b="0"/>
+            <wp:docPr id="9" name="图片 9"/>
+            <wp:cNvGraphicFramePr>
+              <a:graphicFrameLocks xmlns:a="http://schemas.openxmlformats.org/drawingml/2006/main" noChangeAspect="1"/>
+            </wp:cNvGraphicFramePr>
+            <a:graphic xmlns:a="http://schemas.openxmlformats.org/drawingml/2006/main">
+              <a:graphicData uri="http://schemas.openxmlformats.org/drawingml/2006/picture">
+                <pic:pic xmlns:pic="http://schemas.openxmlformats.org/drawingml/2006/picture">
+                  <pic:nvPicPr>
+                    <pic:cNvPr id="1" name=""/>
+                    <pic:cNvPicPr/>
+                  </pic:nvPicPr>
+                  <pic:blipFill>
+                    <a:blip r:embed="rId29"/>
+                    <a:stretch>
+                      <a:fillRect/>
+                    </a:stretch>
+                  </pic:blipFill>
+                  <pic:spPr>
+                    <a:xfrm>
+                      <a:off x="0" y="0"/>
                       <a:ext cx="3923809" cy="4352381"/>
                     </a:xfrm>
                     <a:prstGeom prst="rect">
@@ -1669,7 +2422,161 @@
         <w:rPr>
           <w:noProof/>
         </w:rPr>
-        <w:lastRenderedPageBreak/>
+        <w:drawing>
+          <wp:inline distT="0" distB="0" distL="0" distR="0" wp14:anchorId="1F48D405" wp14:editId="5E5B3071">
+            <wp:extent cx="3923809" cy="4352381"/>
+            <wp:effectExtent l="0" t="0" r="635" b="0"/>
+            <wp:docPr id="10" name="图片 10"/>
+            <wp:cNvGraphicFramePr>
+              <a:graphicFrameLocks xmlns:a="http://schemas.openxmlformats.org/drawingml/2006/main" noChangeAspect="1"/>
+            </wp:cNvGraphicFramePr>
+            <a:graphic xmlns:a="http://schemas.openxmlformats.org/drawingml/2006/main">
+              <a:graphicData uri="http://schemas.openxmlformats.org/drawingml/2006/picture">
+                <pic:pic xmlns:pic="http://schemas.openxmlformats.org/drawingml/2006/picture">
+                  <pic:nvPicPr>
+                    <pic:cNvPr id="1" name=""/>
+                    <pic:cNvPicPr/>
+                  </pic:nvPicPr>
+                  <pic:blipFill>
+                    <a:blip r:embed="rId30"/>
+                    <a:stretch>
+                      <a:fillRect/>
+                    </a:stretch>
+                  </pic:blipFill>
+                  <pic:spPr>
+                    <a:xfrm>
+                      <a:off x="0" y="0"/>
+                      <a:ext cx="3923809" cy="4352381"/>
+                    </a:xfrm>
+                    <a:prstGeom prst="rect">
+                      <a:avLst/>
+                    </a:prstGeom>
+                  </pic:spPr>
+                </pic:pic>
+              </a:graphicData>
+            </a:graphic>
+          </wp:inline>
+        </w:drawing>
+      </w:r>
+    </w:p>
+    <w:p>
+      <w:pPr>
+        <w:jc w:val="left"/>
+      </w:pPr>
+      <w:r>
+        <w:rPr>
+          <w:rFonts w:hint="eastAsia"/>
+        </w:rPr>
+        <w:t>===========</w:t>
+      </w:r>
+    </w:p>
+    <w:p>
+      <w:pPr>
+        <w:jc w:val="left"/>
+      </w:pPr>
+      <w:r>
+        <w:rPr>
+          <w:rFonts w:hint="eastAsia"/>
+        </w:rPr>
+        <w:t>You</w:t>
+      </w:r>
+      <w:r>
+        <w:t xml:space="preserve"> can upgrade the dongle FW </w:t>
+      </w:r>
+      <w:r>
+        <w:rPr>
+          <w:rFonts w:hint="eastAsia"/>
+        </w:rPr>
+        <w:t>by</w:t>
+      </w:r>
+      <w:r>
+        <w:t xml:space="preserve"> IAP and </w:t>
+      </w:r>
+      <w:r>
+        <w:t xml:space="preserve">this program online. But the server is in RS </w:t>
+      </w:r>
+      <w:r>
+        <w:rPr>
+          <w:rFonts w:hint="eastAsia"/>
+        </w:rPr>
+        <w:t>internal(</w:t>
+      </w:r>
+      <w:r>
+        <w:t>My work PC</w:t>
+      </w:r>
+      <w:r>
+        <w:rPr>
+          <w:rFonts w:hint="eastAsia"/>
+        </w:rPr>
+        <w:t>)</w:t>
+      </w:r>
+      <w:r>
+        <w:t xml:space="preserve"> so the connection may be fail</w:t>
+      </w:r>
+      <w:r>
+        <w:t xml:space="preserve"> if</w:t>
+      </w:r>
+      <w:r>
+        <w:t xml:space="preserve"> the network is </w:t>
+      </w:r>
+      <w:r>
+        <w:rPr>
+          <w:rFonts w:hint="eastAsia"/>
+        </w:rPr>
+        <w:t>un</w:t>
+      </w:r>
+      <w:r>
+        <w:t>reachable.</w:t>
+      </w:r>
+    </w:p>
+    <w:p>
+      <w:pPr>
+        <w:jc w:val="left"/>
+      </w:pPr>
+      <w:r>
+        <w:rPr>
+          <w:noProof/>
+        </w:rPr>
+        <w:drawing>
+          <wp:inline distT="0" distB="0" distL="0" distR="0" wp14:anchorId="162B1522" wp14:editId="2E4E70B4">
+            <wp:extent cx="3923809" cy="4352381"/>
+            <wp:effectExtent l="0" t="0" r="635" b="0"/>
+            <wp:docPr id="11" name="图片 11"/>
+            <wp:cNvGraphicFramePr>
+              <a:graphicFrameLocks xmlns:a="http://schemas.openxmlformats.org/drawingml/2006/main" noChangeAspect="1"/>
+            </wp:cNvGraphicFramePr>
+            <a:graphic xmlns:a="http://schemas.openxmlformats.org/drawingml/2006/main">
+              <a:graphicData uri="http://schemas.openxmlformats.org/drawingml/2006/picture">
+                <pic:pic xmlns:pic="http://schemas.openxmlformats.org/drawingml/2006/picture">
+                  <pic:nvPicPr>
+                    <pic:cNvPr id="1" name=""/>
+                    <pic:cNvPicPr/>
+                  </pic:nvPicPr>
+                  <pic:blipFill>
+                    <a:blip r:embed="rId31"/>
+                    <a:stretch>
+                      <a:fillRect/>
+                    </a:stretch>
+                  </pic:blipFill>
+                  <pic:spPr>
+                    <a:xfrm>
+                      <a:off x="0" y="0"/>
+                      <a:ext cx="3923809" cy="4352381"/>
+                    </a:xfrm>
+                    <a:prstGeom prst="rect">
+                      <a:avLst/>
+                    </a:prstGeom>
+                  </pic:spPr>
+                </pic:pic>
+              </a:graphicData>
+            </a:graphic>
+          </wp:inline>
+        </w:drawing>
+      </w:r>
+      <w:r>
+        <w:rPr>
+          <w:noProof/>
+        </w:rPr>
         <w:drawing>
           <wp:inline distT="0" distB="0" distL="0" distR="0" wp14:anchorId="45923CDC" wp14:editId="183B43C2">
             <wp:extent cx="3923809" cy="4352381"/>
@@ -1686,7 +2593,7 @@
                     <pic:cNvPicPr/>
                   </pic:nvPicPr>
                   <pic:blipFill>
-                    <a:blip r:embed="rId22"/>
+                    <a:blip r:embed="rId32"/>
                     <a:stretch>
                       <a:fillRect/>
                     </a:stretch>
